--- a/p4/submissions/p4.kacper.ksieski.submissiontemplate.docx
+++ b/p4/submissions/p4.kacper.ksieski.submissiontemplate.docx
@@ -1,6 +1,6 @@
 
 <file path=word/document.xml><?xml version="1.0" encoding="utf-8"?>
-<w:document xmlns:wpc="http://schemas.microsoft.com/office/word/2010/wordprocessingCanvas" xmlns:cx="http://schemas.microsoft.com/office/drawing/2014/chartex" xmlns:cx1="http://schemas.microsoft.com/office/drawing/2015/9/8/chartex" xmlns:cx2="http://schemas.microsoft.com/office/drawing/2015/10/21/chartex" xmlns:cx3="http://schemas.microsoft.com/office/drawing/2016/5/9/chartex" xmlns:cx4="http://schemas.microsoft.com/office/drawing/2016/5/10/chartex" xmlns:cx5="http://schemas.microsoft.com/office/drawing/2016/5/11/chartex" xmlns:mc="http://schemas.openxmlformats.org/markup-compatibility/2006" xmlns:o="urn:schemas-microsoft-com:office:office" xmlns:r="http://schemas.openxmlformats.org/officeDocument/2006/relationships" xmlns:m="http://schemas.openxmlformats.org/officeDocument/2006/math" xmlns:v="urn:schemas-microsoft-com:vml" xmlns:wp14="http://schemas.microsoft.com/office/word/2010/wordprocessingDrawing" xmlns:wp="http://schemas.openxmlformats.org/drawingml/2006/wordprocessingDrawing" xmlns:w10="urn:schemas-microsoft-com:office:word" xmlns:w="http://schemas.openxmlformats.org/wordprocessingml/2006/main" xmlns:w14="http://schemas.microsoft.com/office/word/2010/wordml" xmlns:w15="http://schemas.microsoft.com/office/word/2012/wordml" xmlns:w16se="http://schemas.microsoft.com/office/word/2015/wordml/symex" xmlns:wpg="http://schemas.microsoft.com/office/word/2010/wordprocessingGroup" xmlns:wpi="http://schemas.microsoft.com/office/word/2010/wordprocessingInk" xmlns:wne="http://schemas.microsoft.com/office/word/2006/wordml" xmlns:wps="http://schemas.microsoft.com/office/word/2010/wordprocessingShape" mc:Ignorable="w14 w15 w16se wp14">
+<w:document xmlns:wpc="http://schemas.microsoft.com/office/word/2010/wordprocessingCanvas" xmlns:cx="http://schemas.microsoft.com/office/drawing/2014/chartex" xmlns:cx1="http://schemas.microsoft.com/office/drawing/2015/9/8/chartex" xmlns:cx2="http://schemas.microsoft.com/office/drawing/2015/10/21/chartex" xmlns:cx3="http://schemas.microsoft.com/office/drawing/2016/5/9/chartex" xmlns:cx4="http://schemas.microsoft.com/office/drawing/2016/5/10/chartex" xmlns:cx5="http://schemas.microsoft.com/office/drawing/2016/5/11/chartex" xmlns:cx6="http://schemas.microsoft.com/office/drawing/2016/5/12/chartex" xmlns:cx7="http://schemas.microsoft.com/office/drawing/2016/5/13/chartex" xmlns:cx8="http://schemas.microsoft.com/office/drawing/2016/5/14/chartex" xmlns:mc="http://schemas.openxmlformats.org/markup-compatibility/2006" xmlns:o="urn:schemas-microsoft-com:office:office" xmlns:r="http://schemas.openxmlformats.org/officeDocument/2006/relationships" xmlns:m="http://schemas.openxmlformats.org/officeDocument/2006/math" xmlns:v="urn:schemas-microsoft-com:vml" xmlns:wp14="http://schemas.microsoft.com/office/word/2010/wordprocessingDrawing" xmlns:wp="http://schemas.openxmlformats.org/drawingml/2006/wordprocessingDrawing" xmlns:w10="urn:schemas-microsoft-com:office:word" xmlns:w="http://schemas.openxmlformats.org/wordprocessingml/2006/main" xmlns:w14="http://schemas.microsoft.com/office/word/2010/wordml" xmlns:w15="http://schemas.microsoft.com/office/word/2012/wordml" xmlns:w16se="http://schemas.microsoft.com/office/word/2015/wordml/symex" xmlns:wpg="http://schemas.microsoft.com/office/word/2010/wordprocessingGroup" xmlns:wpi="http://schemas.microsoft.com/office/word/2010/wordprocessingInk" xmlns:wne="http://schemas.microsoft.com/office/word/2006/wordml" xmlns:wps="http://schemas.microsoft.com/office/word/2010/wordprocessingShape" mc:Ignorable="w14 w15 w16se wp14">
   <w:background w:color="FFFFFF"/>
   <w:body>
     <w:p>
@@ -11,8 +11,6 @@
           <w:sz w:val="24"/>
         </w:rPr>
       </w:pPr>
-      <w:bookmarkStart w:id="0" w:name="_GoBack"/>
-      <w:bookmarkEnd w:id="0"/>
       <w:r>
         <w:rPr>
           <w:sz w:val="32"/>
@@ -46,7 +44,7 @@
       <w:r>
         <w:t>Complete each section. When you are ready, save your file as a PDF document and submit it here:</w:t>
       </w:r>
-      <w:hyperlink r:id="rId5">
+      <w:hyperlink r:id="rId7">
         <w:r>
           <w:t xml:space="preserve"> </w:t>
         </w:r>
@@ -54,7 +52,7 @@
       <w:r>
         <w:t xml:space="preserve"> </w:t>
       </w:r>
-      <w:hyperlink r:id="rId6" w:history="1">
+      <w:hyperlink r:id="rId8" w:history="1">
         <w:r>
           <w:rPr>
             <w:rStyle w:val="Hyperlink"/>
@@ -76,8 +74,8 @@
         <w:spacing w:before="240" w:after="40"/>
         <w:contextualSpacing w:val="0"/>
       </w:pPr>
-      <w:bookmarkStart w:id="1" w:name="h.y2i0dd3t3syf" w:colFirst="0" w:colLast="0"/>
-      <w:bookmarkEnd w:id="1"/>
+      <w:bookmarkStart w:id="0" w:name="h.y2i0dd3t3syf" w:colFirst="0" w:colLast="0"/>
+      <w:bookmarkEnd w:id="0"/>
       <w:r>
         <w:t>Step 1: Business and Data Unde</w:t>
       </w:r>
@@ -119,8 +117,8 @@
         <w:pStyle w:val="Heading3"/>
         <w:contextualSpacing w:val="0"/>
       </w:pPr>
-      <w:bookmarkStart w:id="2" w:name="h.4q33d4wpzsp3" w:colFirst="0" w:colLast="0"/>
-      <w:bookmarkEnd w:id="2"/>
+      <w:bookmarkStart w:id="1" w:name="h.4q33d4wpzsp3" w:colFirst="0" w:colLast="0"/>
+      <w:bookmarkEnd w:id="1"/>
       <w:r>
         <w:t>Key Decisions:</w:t>
       </w:r>
@@ -165,6 +163,36 @@
     <w:p>
       <w:pPr>
         <w:pStyle w:val="Normal1"/>
+        <w:contextualSpacing/>
+      </w:pPr>
+      <w:r>
+        <w:t xml:space="preserve">The decision is whether </w:t>
+      </w:r>
+      <w:r>
+        <w:t>new customer</w:t>
+      </w:r>
+      <w:r>
+        <w:t>s qualify</w:t>
+      </w:r>
+      <w:r>
+        <w:t xml:space="preserve"> for loan approval</w:t>
+      </w:r>
+      <w:r>
+        <w:t>s</w:t>
+      </w:r>
+      <w:r>
+        <w:t>.</w:t>
+      </w:r>
+      <w:r>
+        <w:t xml:space="preserve"> Once this decision is made, the bank can then extend loans to these qualified customers.</w:t>
+      </w:r>
+      <w:r>
+        <w:t xml:space="preserve"> The bank is looking to come up with an better and automatic way to manage the huge increase in credit applications. The short term decision is dealing with the 500 applications. The long term decision is which model to use to automate the process and deal with increased business on a consistent basis.</w:t>
+      </w:r>
+    </w:p>
+    <w:p>
+      <w:pPr>
+        <w:pStyle w:val="Normal1"/>
         <w:ind w:left="720"/>
       </w:pPr>
     </w:p>
@@ -187,8 +215,62 @@
       <w:r>
         <w:t xml:space="preserve"> is needed to inform those decisions?</w:t>
       </w:r>
-      <w:bookmarkStart w:id="3" w:name="h.ls5lpv8t7njq" w:colFirst="0" w:colLast="0"/>
-      <w:bookmarkEnd w:id="3"/>
+      <w:bookmarkStart w:id="2" w:name="h.ls5lpv8t7njq" w:colFirst="0" w:colLast="0"/>
+      <w:bookmarkEnd w:id="2"/>
+    </w:p>
+    <w:p>
+      <w:pPr>
+        <w:pStyle w:val="Normal1"/>
+        <w:contextualSpacing/>
+      </w:pPr>
+      <w:r>
+        <w:t xml:space="preserve">The data needed for this decision comprises </w:t>
+      </w:r>
+      <w:r>
+        <w:t xml:space="preserve">non-financial </w:t>
+      </w:r>
+      <w:r>
+        <w:t>information about the applicant such as age, occupation, and dependents,</w:t>
+      </w:r>
+      <w:r>
+        <w:t xml:space="preserve"> and</w:t>
+      </w:r>
+      <w:r>
+        <w:t xml:space="preserve"> </w:t>
+      </w:r>
+      <w:r>
+        <w:t xml:space="preserve">financial </w:t>
+      </w:r>
+      <w:r>
+        <w:t>information</w:t>
+      </w:r>
+      <w:r>
+        <w:t xml:space="preserve"> about the applicant</w:t>
+      </w:r>
+      <w:r>
+        <w:t xml:space="preserve"> such as assets and stocks</w:t>
+      </w:r>
+      <w:r>
+        <w:t>.</w:t>
+      </w:r>
+      <w:r>
+        <w:t xml:space="preserve"> </w:t>
+      </w:r>
+      <w:r>
+        <w:t>Additional relevant</w:t>
+      </w:r>
+      <w:r>
+        <w:t xml:space="preserve"> information</w:t>
+      </w:r>
+      <w:r>
+        <w:t xml:space="preserve"> on all past applications</w:t>
+      </w:r>
+      <w:r>
+        <w:t xml:space="preserve"> will also be used to build the model.</w:t>
+      </w:r>
+      <w:r>
+        <w:t xml:space="preserve"> </w:t>
+      </w:r>
     </w:p>
     <w:p>
       <w:pPr>
@@ -218,6 +300,21 @@
     <w:p>
       <w:pPr>
         <w:pStyle w:val="Normal1"/>
+        <w:contextualSpacing/>
+      </w:pPr>
+      <w:r>
+        <w:t xml:space="preserve">A customer can either be approved or not approved. This is a classification problem </w:t>
+      </w:r>
+      <w:r>
+        <w:t>in which a customer can fall into one of</w:t>
+      </w:r>
+      <w:r>
+        <w:t xml:space="preserve"> two classes. Therefore, we need to use a binary classification model to make this decision. </w:t>
+      </w:r>
+    </w:p>
+    <w:p>
+      <w:pPr>
+        <w:pStyle w:val="Normal1"/>
       </w:pPr>
     </w:p>
     <w:p>
@@ -228,8 +325,8 @@
         <w:spacing w:before="240" w:after="40"/>
         <w:contextualSpacing w:val="0"/>
       </w:pPr>
-      <w:bookmarkStart w:id="4" w:name="h.sw6lgqeq9yr8" w:colFirst="0" w:colLast="0"/>
-      <w:bookmarkEnd w:id="4"/>
+      <w:bookmarkStart w:id="3" w:name="h.sw6lgqeq9yr8" w:colFirst="0" w:colLast="0"/>
+      <w:bookmarkEnd w:id="3"/>
       <w:r>
         <w:t xml:space="preserve">Step 2: </w:t>
       </w:r>
@@ -390,6 +487,7 @@
         <w:rPr>
           <w:i/>
         </w:rPr>
+        <w:lastRenderedPageBreak/>
         <w:t>Are there only a few values in a subset of your data field? Does the data field look very uniform (there is only one value for the entire field?). This is called “low variability” and you should remove fields that have low variability. Refer to the "Tips" section to find examples of data fields with low-variability.</w:t>
       </w:r>
     </w:p>
@@ -602,7 +700,6 @@
                 <w:b/>
                 <w:bCs/>
               </w:rPr>
-              <w:lastRenderedPageBreak/>
               <w:t>Variable</w:t>
             </w:r>
           </w:p>
@@ -2017,11 +2114,371 @@
     </w:p>
     <w:p>
       <w:pPr>
+        <w:pStyle w:val="Normal1"/>
+        <w:rPr>
+          <w:i/>
+          <w:sz w:val="20"/>
+          <w:szCs w:val="20"/>
+        </w:rPr>
+      </w:pPr>
+      <w:r>
+        <w:rPr>
+          <w:i/>
+          <w:sz w:val="20"/>
+          <w:szCs w:val="20"/>
+        </w:rPr>
+        <w:t xml:space="preserve">After I reviewed the variability of each field using the field summary tool, I decided to remove the Concurrent Credits, Foreign worker, No of </w:t>
+      </w:r>
+      <w:proofErr w:type="spellStart"/>
+      <w:r>
+        <w:rPr>
+          <w:i/>
+          <w:sz w:val="20"/>
+          <w:szCs w:val="20"/>
+        </w:rPr>
+        <w:t>depedents</w:t>
+      </w:r>
+      <w:proofErr w:type="spellEnd"/>
+      <w:r>
+        <w:rPr>
+          <w:i/>
+          <w:sz w:val="20"/>
+          <w:szCs w:val="20"/>
+        </w:rPr>
+        <w:t>,</w:t>
+      </w:r>
+      <w:r>
+        <w:rPr>
+          <w:i/>
+          <w:sz w:val="20"/>
+          <w:szCs w:val="20"/>
+        </w:rPr>
+        <w:t xml:space="preserve"> Guarantors, </w:t>
+      </w:r>
+      <w:r>
+        <w:rPr>
+          <w:i/>
+          <w:sz w:val="20"/>
+          <w:szCs w:val="20"/>
+        </w:rPr>
+        <w:t xml:space="preserve">and </w:t>
+      </w:r>
+      <w:r>
+        <w:rPr>
+          <w:i/>
+          <w:sz w:val="20"/>
+          <w:szCs w:val="20"/>
+        </w:rPr>
+        <w:t>Occupation</w:t>
+      </w:r>
+      <w:r>
+        <w:rPr>
+          <w:i/>
+          <w:sz w:val="20"/>
+          <w:szCs w:val="20"/>
+        </w:rPr>
+        <w:t xml:space="preserve"> fields due to their low </w:t>
+      </w:r>
+      <w:r>
+        <w:rPr>
+          <w:i/>
+          <w:sz w:val="20"/>
+          <w:szCs w:val="20"/>
+        </w:rPr>
+        <w:lastRenderedPageBreak/>
+        <w:t>variability</w:t>
+      </w:r>
+      <w:r>
+        <w:rPr>
+          <w:i/>
+          <w:sz w:val="20"/>
+          <w:szCs w:val="20"/>
+        </w:rPr>
+        <w:t>, as depicted below.</w:t>
+      </w:r>
+      <w:r>
+        <w:rPr>
+          <w:i/>
+          <w:sz w:val="20"/>
+          <w:szCs w:val="20"/>
+        </w:rPr>
+        <w:t xml:space="preserve"> Although the telephone field also displays low variability, it is probably not going to be a predictive factor in my model and this is why I will remove it.</w:t>
+      </w:r>
+    </w:p>
+    <w:p>
+      <w:pPr>
+        <w:pStyle w:val="Normal1"/>
+        <w:rPr>
+          <w:i/>
+          <w:sz w:val="20"/>
+          <w:szCs w:val="20"/>
+        </w:rPr>
+      </w:pPr>
+      <w:r>
+        <w:rPr>
+          <w:noProof/>
+          <w:lang w:val="en-ZA" w:eastAsia="en-ZA"/>
+        </w:rPr>
+        <w:drawing>
+          <wp:inline distT="0" distB="0" distL="0" distR="0" wp14:anchorId="02FC76CB" wp14:editId="2D1AD5A9">
+            <wp:extent cx="5943600" cy="3697605"/>
+            <wp:effectExtent l="0" t="0" r="0" b="0"/>
+            <wp:docPr id="3" name="Picture 3"/>
+            <wp:cNvGraphicFramePr>
+              <a:graphicFrameLocks xmlns:a="http://schemas.openxmlformats.org/drawingml/2006/main" noChangeAspect="1"/>
+            </wp:cNvGraphicFramePr>
+            <a:graphic xmlns:a="http://schemas.openxmlformats.org/drawingml/2006/main">
+              <a:graphicData uri="http://schemas.openxmlformats.org/drawingml/2006/picture">
+                <pic:pic xmlns:pic="http://schemas.openxmlformats.org/drawingml/2006/picture">
+                  <pic:nvPicPr>
+                    <pic:cNvPr id="1" name=""/>
+                    <pic:cNvPicPr/>
+                  </pic:nvPicPr>
+                  <pic:blipFill>
+                    <a:blip r:embed="rId9"/>
+                    <a:stretch>
+                      <a:fillRect/>
+                    </a:stretch>
+                  </pic:blipFill>
+                  <pic:spPr>
+                    <a:xfrm>
+                      <a:off x="0" y="0"/>
+                      <a:ext cx="5943600" cy="3697605"/>
+                    </a:xfrm>
+                    <a:prstGeom prst="rect">
+                      <a:avLst/>
+                    </a:prstGeom>
+                  </pic:spPr>
+                </pic:pic>
+              </a:graphicData>
+            </a:graphic>
+          </wp:inline>
+        </w:drawing>
+      </w:r>
+    </w:p>
+    <w:p>
+      <w:pPr>
+        <w:pStyle w:val="Normal1"/>
+        <w:rPr>
+          <w:i/>
+          <w:sz w:val="20"/>
+          <w:szCs w:val="20"/>
+        </w:rPr>
+      </w:pPr>
+      <w:r>
+        <w:rPr>
+          <w:noProof/>
+          <w:lang w:val="en-ZA" w:eastAsia="en-ZA"/>
+        </w:rPr>
+        <w:drawing>
+          <wp:inline distT="0" distB="0" distL="0" distR="0" wp14:anchorId="1B34199E" wp14:editId="38C7908D">
+            <wp:extent cx="4010025" cy="1828800"/>
+            <wp:effectExtent l="0" t="0" r="9525" b="0"/>
+            <wp:docPr id="4" name="Picture 4"/>
+            <wp:cNvGraphicFramePr>
+              <a:graphicFrameLocks xmlns:a="http://schemas.openxmlformats.org/drawingml/2006/main" noChangeAspect="1"/>
+            </wp:cNvGraphicFramePr>
+            <a:graphic xmlns:a="http://schemas.openxmlformats.org/drawingml/2006/main">
+              <a:graphicData uri="http://schemas.openxmlformats.org/drawingml/2006/picture">
+                <pic:pic xmlns:pic="http://schemas.openxmlformats.org/drawingml/2006/picture">
+                  <pic:nvPicPr>
+                    <pic:cNvPr id="1" name=""/>
+                    <pic:cNvPicPr/>
+                  </pic:nvPicPr>
+                  <pic:blipFill>
+                    <a:blip r:embed="rId10"/>
+                    <a:stretch>
+                      <a:fillRect/>
+                    </a:stretch>
+                  </pic:blipFill>
+                  <pic:spPr>
+                    <a:xfrm>
+                      <a:off x="0" y="0"/>
+                      <a:ext cx="4010025" cy="1828800"/>
+                    </a:xfrm>
+                    <a:prstGeom prst="rect">
+                      <a:avLst/>
+                    </a:prstGeom>
+                  </pic:spPr>
+                </pic:pic>
+              </a:graphicData>
+            </a:graphic>
+          </wp:inline>
+        </w:drawing>
+      </w:r>
+    </w:p>
+    <w:p>
+      <w:pPr>
+        <w:pStyle w:val="Normal1"/>
+        <w:rPr>
+          <w:i/>
+          <w:sz w:val="20"/>
+          <w:szCs w:val="20"/>
+        </w:rPr>
+      </w:pPr>
+      <w:r>
+        <w:rPr>
+          <w:noProof/>
+          <w:lang w:val="en-ZA" w:eastAsia="en-ZA"/>
+        </w:rPr>
+        <w:drawing>
+          <wp:inline distT="0" distB="0" distL="0" distR="0" wp14:anchorId="38D6B922" wp14:editId="20892A1D">
+            <wp:extent cx="2533650" cy="2066925"/>
+            <wp:effectExtent l="0" t="0" r="0" b="9525"/>
+            <wp:docPr id="1" name="Picture 1"/>
+            <wp:cNvGraphicFramePr>
+              <a:graphicFrameLocks xmlns:a="http://schemas.openxmlformats.org/drawingml/2006/main" noChangeAspect="1"/>
+            </wp:cNvGraphicFramePr>
+            <a:graphic xmlns:a="http://schemas.openxmlformats.org/drawingml/2006/main">
+              <a:graphicData uri="http://schemas.openxmlformats.org/drawingml/2006/picture">
+                <pic:pic xmlns:pic="http://schemas.openxmlformats.org/drawingml/2006/picture">
+                  <pic:nvPicPr>
+                    <pic:cNvPr id="1" name=""/>
+                    <pic:cNvPicPr/>
+                  </pic:nvPicPr>
+                  <pic:blipFill>
+                    <a:blip r:embed="rId11"/>
+                    <a:stretch>
+                      <a:fillRect/>
+                    </a:stretch>
+                  </pic:blipFill>
+                  <pic:spPr>
+                    <a:xfrm>
+                      <a:off x="0" y="0"/>
+                      <a:ext cx="2533650" cy="2066925"/>
+                    </a:xfrm>
+                    <a:prstGeom prst="rect">
+                      <a:avLst/>
+                    </a:prstGeom>
+                  </pic:spPr>
+                </pic:pic>
+              </a:graphicData>
+            </a:graphic>
+          </wp:inline>
+        </w:drawing>
+      </w:r>
+    </w:p>
+    <w:p>
+      <w:pPr>
+        <w:pStyle w:val="Normal1"/>
+        <w:rPr>
+          <w:i/>
+          <w:sz w:val="20"/>
+          <w:szCs w:val="20"/>
+        </w:rPr>
+      </w:pPr>
+      <w:r>
+        <w:rPr>
+          <w:i/>
+          <w:sz w:val="20"/>
+          <w:szCs w:val="20"/>
+        </w:rPr>
+        <w:t xml:space="preserve">I decided to remove </w:t>
+      </w:r>
+      <w:r>
+        <w:rPr>
+          <w:i/>
+          <w:sz w:val="20"/>
+          <w:szCs w:val="20"/>
+        </w:rPr>
+        <w:t>Duration in Current address</w:t>
+      </w:r>
+      <w:r>
+        <w:rPr>
+          <w:i/>
+          <w:sz w:val="20"/>
+          <w:szCs w:val="20"/>
+        </w:rPr>
+        <w:t xml:space="preserve"> because this field is missing 68.8% of its values.  </w:t>
+      </w:r>
+    </w:p>
+    <w:p>
+      <w:pPr>
+        <w:pStyle w:val="Normal1"/>
+        <w:rPr>
+          <w:i/>
+          <w:sz w:val="20"/>
+          <w:szCs w:val="20"/>
+        </w:rPr>
+      </w:pPr>
+    </w:p>
+    <w:p>
+      <w:pPr>
+        <w:pStyle w:val="Normal1"/>
+        <w:rPr>
+          <w:i/>
+          <w:sz w:val="20"/>
+          <w:szCs w:val="20"/>
+        </w:rPr>
+      </w:pPr>
+    </w:p>
+    <w:p>
+      <w:pPr>
+        <w:pStyle w:val="Normal1"/>
+        <w:rPr>
+          <w:i/>
+          <w:sz w:val="20"/>
+          <w:szCs w:val="20"/>
+        </w:rPr>
+      </w:pPr>
+    </w:p>
+    <w:p>
+      <w:pPr>
+        <w:pStyle w:val="Normal1"/>
+        <w:rPr>
+          <w:i/>
+          <w:sz w:val="20"/>
+          <w:szCs w:val="20"/>
+        </w:rPr>
+      </w:pPr>
+      <w:r>
+        <w:rPr>
+          <w:i/>
+          <w:sz w:val="20"/>
+          <w:szCs w:val="20"/>
+        </w:rPr>
+        <w:t xml:space="preserve">Finally, I decided to impute Age years because it is only missing 2.4% of its values. I imputed using the </w:t>
+      </w:r>
+      <w:r>
+        <w:rPr>
+          <w:i/>
+          <w:sz w:val="20"/>
+          <w:szCs w:val="20"/>
+        </w:rPr>
+        <w:t>median</w:t>
+      </w:r>
+      <w:r>
+        <w:rPr>
+          <w:i/>
+          <w:sz w:val="20"/>
+          <w:szCs w:val="20"/>
+        </w:rPr>
+        <w:t xml:space="preserve"> age</w:t>
+      </w:r>
+      <w:r>
+        <w:rPr>
+          <w:i/>
+          <w:sz w:val="20"/>
+          <w:szCs w:val="20"/>
+        </w:rPr>
+        <w:t xml:space="preserve"> of 33</w:t>
+      </w:r>
+      <w:r>
+        <w:rPr>
+          <w:i/>
+          <w:sz w:val="20"/>
+          <w:szCs w:val="20"/>
+        </w:rPr>
+        <w:t>.</w:t>
+      </w:r>
+    </w:p>
+    <w:p>
+      <w:pPr>
         <w:pStyle w:val="Heading2"/>
         <w:contextualSpacing w:val="0"/>
       </w:pPr>
-      <w:bookmarkStart w:id="5" w:name="h.dhiw79nwa5la" w:colFirst="0" w:colLast="0"/>
-      <w:bookmarkEnd w:id="5"/>
+      <w:bookmarkStart w:id="4" w:name="h.dhiw79nwa5la" w:colFirst="0" w:colLast="0"/>
+      <w:bookmarkEnd w:id="4"/>
       <w:r>
         <w:t>Step 3</w:t>
       </w:r>
@@ -2133,6 +2590,14 @@
       <w:pPr>
         <w:pStyle w:val="Normal1"/>
       </w:pPr>
+    </w:p>
+    <w:p>
+      <w:pPr>
+        <w:pStyle w:val="Normal1"/>
+      </w:pPr>
+      <w:r>
+        <w:t>LOG</w:t>
+      </w:r>
     </w:p>
     <w:p>
       <w:pPr>
@@ -2157,8 +2622,59 @@
     <w:p>
       <w:pPr>
         <w:pStyle w:val="Normal1"/>
+        <w:contextualSpacing/>
+      </w:pPr>
+      <w:r>
+        <w:t>Account balance is the most statistically significant variable of the LOG model.</w:t>
+      </w:r>
+    </w:p>
+    <w:p>
+      <w:pPr>
+        <w:pStyle w:val="Normal1"/>
         <w:ind w:left="720"/>
       </w:pPr>
+      <w:r>
+        <w:rPr>
+          <w:noProof/>
+          <w:lang w:val="en-ZA" w:eastAsia="en-ZA"/>
+        </w:rPr>
+        <w:lastRenderedPageBreak/>
+        <w:drawing>
+          <wp:inline distT="0" distB="0" distL="0" distR="0" wp14:anchorId="16B4563A" wp14:editId="1F5C9AFB">
+            <wp:extent cx="5486400" cy="5124450"/>
+            <wp:effectExtent l="0" t="0" r="0" b="0"/>
+            <wp:docPr id="18" name="Picture 18"/>
+            <wp:cNvGraphicFramePr>
+              <a:graphicFrameLocks xmlns:a="http://schemas.openxmlformats.org/drawingml/2006/main" noChangeAspect="1"/>
+            </wp:cNvGraphicFramePr>
+            <a:graphic xmlns:a="http://schemas.openxmlformats.org/drawingml/2006/main">
+              <a:graphicData uri="http://schemas.openxmlformats.org/drawingml/2006/picture">
+                <pic:pic xmlns:pic="http://schemas.openxmlformats.org/drawingml/2006/picture">
+                  <pic:nvPicPr>
+                    <pic:cNvPr id="1" name=""/>
+                    <pic:cNvPicPr/>
+                  </pic:nvPicPr>
+                  <pic:blipFill>
+                    <a:blip r:embed="rId12"/>
+                    <a:stretch>
+                      <a:fillRect/>
+                    </a:stretch>
+                  </pic:blipFill>
+                  <pic:spPr>
+                    <a:xfrm>
+                      <a:off x="0" y="0"/>
+                      <a:ext cx="5486400" cy="5124450"/>
+                    </a:xfrm>
+                    <a:prstGeom prst="rect">
+                      <a:avLst/>
+                    </a:prstGeom>
+                  </pic:spPr>
+                </pic:pic>
+              </a:graphicData>
+            </a:graphic>
+          </wp:inline>
+        </w:drawing>
+      </w:r>
     </w:p>
     <w:p>
       <w:pPr>
@@ -2197,8 +2713,532 @@
     </w:p>
     <w:p>
       <w:pPr>
+        <w:pStyle w:val="Normal1"/>
+        <w:contextualSpacing/>
+      </w:pPr>
+      <w:r>
+        <w:t>The LOG model is 76</w:t>
+      </w:r>
+      <w:r>
+        <w:t>% accurate. There is a bias towards Creditworthiness.</w:t>
+      </w:r>
+    </w:p>
+    <w:p>
+      <w:pPr>
         <w:pStyle w:val="ListParagraph"/>
       </w:pPr>
+      <w:r>
+        <w:rPr>
+          <w:noProof/>
+          <w:lang w:val="en-ZA" w:eastAsia="en-ZA"/>
+        </w:rPr>
+        <w:drawing>
+          <wp:inline distT="0" distB="0" distL="0" distR="0" wp14:anchorId="025FA18A" wp14:editId="29C4E940">
+            <wp:extent cx="5372100" cy="1333500"/>
+            <wp:effectExtent l="0" t="0" r="0" b="0"/>
+            <wp:docPr id="20" name="Picture 20"/>
+            <wp:cNvGraphicFramePr>
+              <a:graphicFrameLocks xmlns:a="http://schemas.openxmlformats.org/drawingml/2006/main" noChangeAspect="1"/>
+            </wp:cNvGraphicFramePr>
+            <a:graphic xmlns:a="http://schemas.openxmlformats.org/drawingml/2006/main">
+              <a:graphicData uri="http://schemas.openxmlformats.org/drawingml/2006/picture">
+                <pic:pic xmlns:pic="http://schemas.openxmlformats.org/drawingml/2006/picture">
+                  <pic:nvPicPr>
+                    <pic:cNvPr id="1" name=""/>
+                    <pic:cNvPicPr/>
+                  </pic:nvPicPr>
+                  <pic:blipFill>
+                    <a:blip r:embed="rId13"/>
+                    <a:stretch>
+                      <a:fillRect/>
+                    </a:stretch>
+                  </pic:blipFill>
+                  <pic:spPr>
+                    <a:xfrm>
+                      <a:off x="0" y="0"/>
+                      <a:ext cx="5372100" cy="1333500"/>
+                    </a:xfrm>
+                    <a:prstGeom prst="rect">
+                      <a:avLst/>
+                    </a:prstGeom>
+                  </pic:spPr>
+                </pic:pic>
+              </a:graphicData>
+            </a:graphic>
+          </wp:inline>
+        </w:drawing>
+      </w:r>
+    </w:p>
+    <w:p>
+      <w:pPr>
+        <w:pStyle w:val="Normal1"/>
+      </w:pPr>
+      <w:r>
+        <w:t>TREE</w:t>
+      </w:r>
+    </w:p>
+    <w:p>
+      <w:pPr>
+        <w:pStyle w:val="Normal1"/>
+        <w:numPr>
+          <w:ilvl w:val="0"/>
+          <w:numId w:val="1"/>
+        </w:numPr>
+        <w:ind w:hanging="360"/>
+        <w:contextualSpacing/>
+      </w:pPr>
+      <w:r>
+        <w:t>Which predictor variables are significant or the most important? Please show the p-values or variable importance charts for all of your predictor variables.</w:t>
+      </w:r>
+    </w:p>
+    <w:p>
+      <w:pPr>
+        <w:pStyle w:val="Normal1"/>
+        <w:contextualSpacing/>
+      </w:pPr>
+      <w:r>
+        <w:t>Credit amount and Account balance are the most important variables of this model.</w:t>
+      </w:r>
+    </w:p>
+    <w:p>
+      <w:pPr>
+        <w:pStyle w:val="Normal1"/>
+        <w:ind w:left="720"/>
+      </w:pPr>
+      <w:r>
+        <w:rPr>
+          <w:noProof/>
+          <w:lang w:val="en-ZA" w:eastAsia="en-ZA"/>
+        </w:rPr>
+        <w:lastRenderedPageBreak/>
+        <w:drawing>
+          <wp:inline distT="0" distB="0" distL="0" distR="0" wp14:anchorId="2FE2B271" wp14:editId="26E45A64">
+            <wp:extent cx="5219700" cy="3371850"/>
+            <wp:effectExtent l="0" t="0" r="0" b="0"/>
+            <wp:docPr id="17" name="Picture 17"/>
+            <wp:cNvGraphicFramePr>
+              <a:graphicFrameLocks xmlns:a="http://schemas.openxmlformats.org/drawingml/2006/main" noChangeAspect="1"/>
+            </wp:cNvGraphicFramePr>
+            <a:graphic xmlns:a="http://schemas.openxmlformats.org/drawingml/2006/main">
+              <a:graphicData uri="http://schemas.openxmlformats.org/drawingml/2006/picture">
+                <pic:pic xmlns:pic="http://schemas.openxmlformats.org/drawingml/2006/picture">
+                  <pic:nvPicPr>
+                    <pic:cNvPr id="1" name=""/>
+                    <pic:cNvPicPr/>
+                  </pic:nvPicPr>
+                  <pic:blipFill>
+                    <a:blip r:embed="rId14"/>
+                    <a:stretch>
+                      <a:fillRect/>
+                    </a:stretch>
+                  </pic:blipFill>
+                  <pic:spPr>
+                    <a:xfrm>
+                      <a:off x="0" y="0"/>
+                      <a:ext cx="5219700" cy="3371850"/>
+                    </a:xfrm>
+                    <a:prstGeom prst="rect">
+                      <a:avLst/>
+                    </a:prstGeom>
+                  </pic:spPr>
+                </pic:pic>
+              </a:graphicData>
+            </a:graphic>
+          </wp:inline>
+        </w:drawing>
+      </w:r>
+    </w:p>
+    <w:p>
+      <w:pPr>
+        <w:pStyle w:val="Normal1"/>
+        <w:numPr>
+          <w:ilvl w:val="0"/>
+          <w:numId w:val="1"/>
+        </w:numPr>
+        <w:ind w:hanging="360"/>
+        <w:contextualSpacing/>
+      </w:pPr>
+      <w:r>
+        <w:t xml:space="preserve">Validate your model against the Validation set. What was the overall percent accuracy? Show the confusion matrix. Are there any bias seen in the model’s predictions? </w:t>
+      </w:r>
+    </w:p>
+    <w:p>
+      <w:pPr>
+        <w:pStyle w:val="Normal1"/>
+        <w:contextualSpacing/>
+      </w:pPr>
+      <w:r>
+        <w:t>The TREE model is 74</w:t>
+      </w:r>
+      <w:r>
+        <w:t>% accurate. There is a bias towards Creditworthiness.</w:t>
+      </w:r>
+    </w:p>
+    <w:p>
+      <w:pPr>
+        <w:pStyle w:val="ListParagraph"/>
+      </w:pPr>
+      <w:r>
+        <w:rPr>
+          <w:noProof/>
+          <w:lang w:val="en-ZA" w:eastAsia="en-ZA"/>
+        </w:rPr>
+        <w:drawing>
+          <wp:inline distT="0" distB="0" distL="0" distR="0" wp14:anchorId="1E160F0C" wp14:editId="4F4C045E">
+            <wp:extent cx="5381625" cy="1304925"/>
+            <wp:effectExtent l="0" t="0" r="9525" b="9525"/>
+            <wp:docPr id="21" name="Picture 21"/>
+            <wp:cNvGraphicFramePr>
+              <a:graphicFrameLocks xmlns:a="http://schemas.openxmlformats.org/drawingml/2006/main" noChangeAspect="1"/>
+            </wp:cNvGraphicFramePr>
+            <a:graphic xmlns:a="http://schemas.openxmlformats.org/drawingml/2006/main">
+              <a:graphicData uri="http://schemas.openxmlformats.org/drawingml/2006/picture">
+                <pic:pic xmlns:pic="http://schemas.openxmlformats.org/drawingml/2006/picture">
+                  <pic:nvPicPr>
+                    <pic:cNvPr id="1" name=""/>
+                    <pic:cNvPicPr/>
+                  </pic:nvPicPr>
+                  <pic:blipFill>
+                    <a:blip r:embed="rId15"/>
+                    <a:stretch>
+                      <a:fillRect/>
+                    </a:stretch>
+                  </pic:blipFill>
+                  <pic:spPr>
+                    <a:xfrm>
+                      <a:off x="0" y="0"/>
+                      <a:ext cx="5381625" cy="1304925"/>
+                    </a:xfrm>
+                    <a:prstGeom prst="rect">
+                      <a:avLst/>
+                    </a:prstGeom>
+                  </pic:spPr>
+                </pic:pic>
+              </a:graphicData>
+            </a:graphic>
+          </wp:inline>
+        </w:drawing>
+      </w:r>
+    </w:p>
+    <w:p>
+      <w:pPr>
+        <w:pStyle w:val="Normal1"/>
+      </w:pPr>
+      <w:r>
+        <w:t>FOREST</w:t>
+      </w:r>
+    </w:p>
+    <w:p>
+      <w:pPr>
+        <w:pStyle w:val="Normal1"/>
+        <w:numPr>
+          <w:ilvl w:val="0"/>
+          <w:numId w:val="1"/>
+        </w:numPr>
+        <w:ind w:hanging="360"/>
+        <w:contextualSpacing/>
+      </w:pPr>
+      <w:r>
+        <w:t>Which predictor variables are significant or the most important? Please show the p-values or variable importance charts for all of your predictor variables.</w:t>
+      </w:r>
+    </w:p>
+    <w:p>
+      <w:pPr>
+        <w:pStyle w:val="Normal1"/>
+        <w:contextualSpacing/>
+      </w:pPr>
+      <w:r>
+        <w:t>Credit amount is by far the most important variable of this model.</w:t>
+      </w:r>
+    </w:p>
+    <w:p>
+      <w:pPr>
+        <w:pStyle w:val="Normal1"/>
+        <w:ind w:left="720"/>
+      </w:pPr>
+      <w:r>
+        <w:rPr>
+          <w:noProof/>
+          <w:lang w:val="en-ZA" w:eastAsia="en-ZA"/>
+        </w:rPr>
+        <w:lastRenderedPageBreak/>
+        <w:drawing>
+          <wp:inline distT="0" distB="0" distL="0" distR="0" wp14:anchorId="2EF1FDE2" wp14:editId="14A5860B">
+            <wp:extent cx="5029200" cy="4867275"/>
+            <wp:effectExtent l="0" t="0" r="0" b="9525"/>
+            <wp:docPr id="16" name="Picture 16"/>
+            <wp:cNvGraphicFramePr>
+              <a:graphicFrameLocks xmlns:a="http://schemas.openxmlformats.org/drawingml/2006/main" noChangeAspect="1"/>
+            </wp:cNvGraphicFramePr>
+            <a:graphic xmlns:a="http://schemas.openxmlformats.org/drawingml/2006/main">
+              <a:graphicData uri="http://schemas.openxmlformats.org/drawingml/2006/picture">
+                <pic:pic xmlns:pic="http://schemas.openxmlformats.org/drawingml/2006/picture">
+                  <pic:nvPicPr>
+                    <pic:cNvPr id="1" name=""/>
+                    <pic:cNvPicPr/>
+                  </pic:nvPicPr>
+                  <pic:blipFill>
+                    <a:blip r:embed="rId16"/>
+                    <a:stretch>
+                      <a:fillRect/>
+                    </a:stretch>
+                  </pic:blipFill>
+                  <pic:spPr>
+                    <a:xfrm>
+                      <a:off x="0" y="0"/>
+                      <a:ext cx="5029200" cy="4867275"/>
+                    </a:xfrm>
+                    <a:prstGeom prst="rect">
+                      <a:avLst/>
+                    </a:prstGeom>
+                  </pic:spPr>
+                </pic:pic>
+              </a:graphicData>
+            </a:graphic>
+          </wp:inline>
+        </w:drawing>
+      </w:r>
+    </w:p>
+    <w:p>
+      <w:pPr>
+        <w:pStyle w:val="Normal1"/>
+        <w:numPr>
+          <w:ilvl w:val="0"/>
+          <w:numId w:val="1"/>
+        </w:numPr>
+        <w:ind w:hanging="360"/>
+        <w:contextualSpacing/>
+      </w:pPr>
+      <w:r>
+        <w:t xml:space="preserve">Validate your model against the Validation set. What was the overall percent accuracy? Show the confusion matrix. Are there any bias seen in the model’s predictions? </w:t>
+      </w:r>
+    </w:p>
+    <w:p>
+      <w:pPr>
+        <w:pStyle w:val="Normal1"/>
+        <w:contextualSpacing/>
+      </w:pPr>
+      <w:r>
+        <w:t xml:space="preserve">The FOREST model is </w:t>
+      </w:r>
+      <w:r>
+        <w:t>76</w:t>
+      </w:r>
+      <w:r>
+        <w:t xml:space="preserve">% accurate. </w:t>
+      </w:r>
+      <w:r>
+        <w:t>There is a bias towards Creditworthiness.</w:t>
+      </w:r>
+    </w:p>
+    <w:p>
+      <w:pPr>
+        <w:pStyle w:val="ListParagraph"/>
+      </w:pPr>
+      <w:r>
+        <w:rPr>
+          <w:noProof/>
+          <w:lang w:val="en-ZA" w:eastAsia="en-ZA"/>
+        </w:rPr>
+        <w:drawing>
+          <wp:inline distT="0" distB="0" distL="0" distR="0" wp14:anchorId="784A620B" wp14:editId="58A04298">
+            <wp:extent cx="5400675" cy="1371600"/>
+            <wp:effectExtent l="0" t="0" r="9525" b="0"/>
+            <wp:docPr id="22" name="Picture 22"/>
+            <wp:cNvGraphicFramePr>
+              <a:graphicFrameLocks xmlns:a="http://schemas.openxmlformats.org/drawingml/2006/main" noChangeAspect="1"/>
+            </wp:cNvGraphicFramePr>
+            <a:graphic xmlns:a="http://schemas.openxmlformats.org/drawingml/2006/main">
+              <a:graphicData uri="http://schemas.openxmlformats.org/drawingml/2006/picture">
+                <pic:pic xmlns:pic="http://schemas.openxmlformats.org/drawingml/2006/picture">
+                  <pic:nvPicPr>
+                    <pic:cNvPr id="1" name=""/>
+                    <pic:cNvPicPr/>
+                  </pic:nvPicPr>
+                  <pic:blipFill>
+                    <a:blip r:embed="rId17"/>
+                    <a:stretch>
+                      <a:fillRect/>
+                    </a:stretch>
+                  </pic:blipFill>
+                  <pic:spPr>
+                    <a:xfrm>
+                      <a:off x="0" y="0"/>
+                      <a:ext cx="5400675" cy="1371600"/>
+                    </a:xfrm>
+                    <a:prstGeom prst="rect">
+                      <a:avLst/>
+                    </a:prstGeom>
+                  </pic:spPr>
+                </pic:pic>
+              </a:graphicData>
+            </a:graphic>
+          </wp:inline>
+        </w:drawing>
+      </w:r>
+    </w:p>
+    <w:p>
+      <w:pPr>
+        <w:pStyle w:val="Normal1"/>
+      </w:pPr>
+      <w:r>
+        <w:t>BOOST</w:t>
+      </w:r>
+    </w:p>
+    <w:p>
+      <w:pPr>
+        <w:pStyle w:val="Normal1"/>
+        <w:numPr>
+          <w:ilvl w:val="0"/>
+          <w:numId w:val="1"/>
+        </w:numPr>
+        <w:ind w:hanging="360"/>
+        <w:contextualSpacing/>
+      </w:pPr>
+      <w:r>
+        <w:t>Which predictor variables are significant or the most important? Please show the p-values or variable importance charts for all of your predictor variables.</w:t>
+      </w:r>
+    </w:p>
+    <w:p>
+      <w:pPr>
+        <w:pStyle w:val="Normal1"/>
+        <w:contextualSpacing/>
+      </w:pPr>
+      <w:r>
+        <w:t>The Account balance and Credit amount variables seem to be the most important.</w:t>
+      </w:r>
+    </w:p>
+    <w:p>
+      <w:pPr>
+        <w:pStyle w:val="Normal1"/>
+        <w:ind w:left="720"/>
+      </w:pPr>
+      <w:r>
+        <w:rPr>
+          <w:noProof/>
+          <w:lang w:val="en-ZA" w:eastAsia="en-ZA"/>
+        </w:rPr>
+        <w:lastRenderedPageBreak/>
+        <w:drawing>
+          <wp:inline distT="0" distB="0" distL="0" distR="0" wp14:anchorId="4A6B52BB" wp14:editId="1251A9B3">
+            <wp:extent cx="5000625" cy="4914900"/>
+            <wp:effectExtent l="0" t="0" r="9525" b="0"/>
+            <wp:docPr id="15" name="Picture 15"/>
+            <wp:cNvGraphicFramePr>
+              <a:graphicFrameLocks xmlns:a="http://schemas.openxmlformats.org/drawingml/2006/main" noChangeAspect="1"/>
+            </wp:cNvGraphicFramePr>
+            <a:graphic xmlns:a="http://schemas.openxmlformats.org/drawingml/2006/main">
+              <a:graphicData uri="http://schemas.openxmlformats.org/drawingml/2006/picture">
+                <pic:pic xmlns:pic="http://schemas.openxmlformats.org/drawingml/2006/picture">
+                  <pic:nvPicPr>
+                    <pic:cNvPr id="1" name=""/>
+                    <pic:cNvPicPr/>
+                  </pic:nvPicPr>
+                  <pic:blipFill>
+                    <a:blip r:embed="rId18"/>
+                    <a:stretch>
+                      <a:fillRect/>
+                    </a:stretch>
+                  </pic:blipFill>
+                  <pic:spPr>
+                    <a:xfrm>
+                      <a:off x="0" y="0"/>
+                      <a:ext cx="5000625" cy="4914900"/>
+                    </a:xfrm>
+                    <a:prstGeom prst="rect">
+                      <a:avLst/>
+                    </a:prstGeom>
+                  </pic:spPr>
+                </pic:pic>
+              </a:graphicData>
+            </a:graphic>
+          </wp:inline>
+        </w:drawing>
+      </w:r>
+    </w:p>
+    <w:p>
+      <w:pPr>
+        <w:pStyle w:val="Normal1"/>
+        <w:numPr>
+          <w:ilvl w:val="0"/>
+          <w:numId w:val="1"/>
+        </w:numPr>
+        <w:ind w:hanging="360"/>
+        <w:contextualSpacing/>
+      </w:pPr>
+      <w:r>
+        <w:t xml:space="preserve">Validate your model against the Validation set. What was the overall percent accuracy? Show the confusion matrix. Are there any bias seen in the model’s predictions? </w:t>
+      </w:r>
+    </w:p>
+    <w:p>
+      <w:pPr>
+        <w:pStyle w:val="Normal1"/>
+        <w:contextualSpacing/>
+      </w:pPr>
+      <w:r>
+        <w:t>The BOOST model is 76</w:t>
+      </w:r>
+      <w:r>
+        <w:t>.6</w:t>
+      </w:r>
+      <w:r>
+        <w:t>7</w:t>
+      </w:r>
+      <w:r>
+        <w:t xml:space="preserve">% accurate. There does not seem to be </w:t>
+      </w:r>
+      <w:r>
+        <w:t xml:space="preserve">significant </w:t>
+      </w:r>
+      <w:r>
+        <w:t>bias in either direction.</w:t>
+      </w:r>
+    </w:p>
+    <w:p>
+      <w:pPr>
+        <w:pStyle w:val="ListParagraph"/>
+      </w:pPr>
+      <w:r>
+        <w:rPr>
+          <w:noProof/>
+          <w:lang w:val="en-ZA" w:eastAsia="en-ZA"/>
+        </w:rPr>
+        <w:drawing>
+          <wp:inline distT="0" distB="0" distL="0" distR="0" wp14:anchorId="71C36A96" wp14:editId="70DCF56C">
+            <wp:extent cx="5353050" cy="1295400"/>
+            <wp:effectExtent l="0" t="0" r="0" b="0"/>
+            <wp:docPr id="23" name="Picture 23"/>
+            <wp:cNvGraphicFramePr>
+              <a:graphicFrameLocks xmlns:a="http://schemas.openxmlformats.org/drawingml/2006/main" noChangeAspect="1"/>
+            </wp:cNvGraphicFramePr>
+            <a:graphic xmlns:a="http://schemas.openxmlformats.org/drawingml/2006/main">
+              <a:graphicData uri="http://schemas.openxmlformats.org/drawingml/2006/picture">
+                <pic:pic xmlns:pic="http://schemas.openxmlformats.org/drawingml/2006/picture">
+                  <pic:nvPicPr>
+                    <pic:cNvPr id="1" name=""/>
+                    <pic:cNvPicPr/>
+                  </pic:nvPicPr>
+                  <pic:blipFill>
+                    <a:blip r:embed="rId19"/>
+                    <a:stretch>
+                      <a:fillRect/>
+                    </a:stretch>
+                  </pic:blipFill>
+                  <pic:spPr>
+                    <a:xfrm>
+                      <a:off x="0" y="0"/>
+                      <a:ext cx="5353050" cy="1295400"/>
+                    </a:xfrm>
+                    <a:prstGeom prst="rect">
+                      <a:avLst/>
+                    </a:prstGeom>
+                  </pic:spPr>
+                </pic:pic>
+              </a:graphicData>
+            </a:graphic>
+          </wp:inline>
+        </w:drawing>
+      </w:r>
     </w:p>
     <w:p>
       <w:pPr>
@@ -2272,6 +3312,7 @@
         <w:contextualSpacing w:val="0"/>
       </w:pPr>
       <w:r>
+        <w:lastRenderedPageBreak/>
         <w:t xml:space="preserve">Step </w:t>
       </w:r>
       <w:r>
@@ -2505,6 +3546,226 @@
       </w:pPr>
       <w:r>
         <w:rPr>
+          <w:noProof/>
+          <w:lang w:val="en-ZA" w:eastAsia="en-ZA"/>
+        </w:rPr>
+        <w:drawing>
+          <wp:inline distT="0" distB="0" distL="0" distR="0" wp14:anchorId="782FA4AA" wp14:editId="5E88C541">
+            <wp:extent cx="6028660" cy="1371600"/>
+            <wp:effectExtent l="0" t="0" r="0" b="0"/>
+            <wp:docPr id="19" name="Picture 19"/>
+            <wp:cNvGraphicFramePr>
+              <a:graphicFrameLocks xmlns:a="http://schemas.openxmlformats.org/drawingml/2006/main" noChangeAspect="1"/>
+            </wp:cNvGraphicFramePr>
+            <a:graphic xmlns:a="http://schemas.openxmlformats.org/drawingml/2006/main">
+              <a:graphicData uri="http://schemas.openxmlformats.org/drawingml/2006/picture">
+                <pic:pic xmlns:pic="http://schemas.openxmlformats.org/drawingml/2006/picture">
+                  <pic:nvPicPr>
+                    <pic:cNvPr id="1" name=""/>
+                    <pic:cNvPicPr/>
+                  </pic:nvPicPr>
+                  <pic:blipFill>
+                    <a:blip r:embed="rId20"/>
+                    <a:stretch>
+                      <a:fillRect/>
+                    </a:stretch>
+                  </pic:blipFill>
+                  <pic:spPr>
+                    <a:xfrm>
+                      <a:off x="0" y="0"/>
+                      <a:ext cx="6037238" cy="1373552"/>
+                    </a:xfrm>
+                    <a:prstGeom prst="rect">
+                      <a:avLst/>
+                    </a:prstGeom>
+                  </pic:spPr>
+                </pic:pic>
+              </a:graphicData>
+            </a:graphic>
+          </wp:inline>
+        </w:drawing>
+      </w:r>
+    </w:p>
+    <w:p>
+      <w:pPr>
+        <w:pStyle w:val="ListParagraph"/>
+        <w:ind w:left="0"/>
+      </w:pPr>
+      <w:r>
+        <w:t xml:space="preserve">The chart above demonstrates that the </w:t>
+      </w:r>
+      <w:r>
+        <w:t>BOOST</w:t>
+      </w:r>
+      <w:r>
+        <w:t xml:space="preserve"> model has a </w:t>
+      </w:r>
+      <w:r>
+        <w:t>slightly</w:t>
+      </w:r>
+      <w:r>
+        <w:t xml:space="preserve"> higher accuracy rate than the other models. </w:t>
+      </w:r>
+      <w:r>
+        <w:t xml:space="preserve">The BOOST model has a 76.67% accuracy rate. </w:t>
+      </w:r>
+      <w:r>
+        <w:t>This means that the predictive power of the model is strong.</w:t>
+      </w:r>
+    </w:p>
+    <w:p>
+      <w:pPr>
+        <w:pStyle w:val="ListParagraph"/>
+        <w:ind w:left="0"/>
+      </w:pPr>
+      <w:r>
+        <w:rPr>
+          <w:noProof/>
+          <w:lang w:val="en-ZA" w:eastAsia="en-ZA"/>
+        </w:rPr>
+        <w:lastRenderedPageBreak/>
+        <w:drawing>
+          <wp:inline distT="0" distB="0" distL="0" distR="0" wp14:anchorId="336C5FCB" wp14:editId="5FA3B5C7">
+            <wp:extent cx="4572000" cy="4448175"/>
+            <wp:effectExtent l="0" t="0" r="0" b="9525"/>
+            <wp:docPr id="24" name="Picture 24"/>
+            <wp:cNvGraphicFramePr>
+              <a:graphicFrameLocks xmlns:a="http://schemas.openxmlformats.org/drawingml/2006/main" noChangeAspect="1"/>
+            </wp:cNvGraphicFramePr>
+            <a:graphic xmlns:a="http://schemas.openxmlformats.org/drawingml/2006/main">
+              <a:graphicData uri="http://schemas.openxmlformats.org/drawingml/2006/picture">
+                <pic:pic xmlns:pic="http://schemas.openxmlformats.org/drawingml/2006/picture">
+                  <pic:nvPicPr>
+                    <pic:cNvPr id="1" name=""/>
+                    <pic:cNvPicPr/>
+                  </pic:nvPicPr>
+                  <pic:blipFill>
+                    <a:blip r:embed="rId21"/>
+                    <a:stretch>
+                      <a:fillRect/>
+                    </a:stretch>
+                  </pic:blipFill>
+                  <pic:spPr>
+                    <a:xfrm>
+                      <a:off x="0" y="0"/>
+                      <a:ext cx="4572000" cy="4448175"/>
+                    </a:xfrm>
+                    <a:prstGeom prst="rect">
+                      <a:avLst/>
+                    </a:prstGeom>
+                  </pic:spPr>
+                </pic:pic>
+              </a:graphicData>
+            </a:graphic>
+          </wp:inline>
+        </w:drawing>
+      </w:r>
+    </w:p>
+    <w:p>
+      <w:pPr>
+        <w:pStyle w:val="ListParagraph"/>
+        <w:ind w:left="0"/>
+      </w:pPr>
+      <w:r>
+        <w:t xml:space="preserve">According to the ROC graph above, the </w:t>
+      </w:r>
+      <w:r>
+        <w:t>BOOST</w:t>
+      </w:r>
+      <w:r>
+        <w:t xml:space="preserve"> model performs well in general</w:t>
+      </w:r>
+      <w:r>
+        <w:t>. It does not perform especially better in</w:t>
+      </w:r>
+      <w:r>
+        <w:t xml:space="preserve"> comparison to the other </w:t>
+      </w:r>
+      <w:r>
+        <w:t>models</w:t>
+      </w:r>
+      <w:r>
+        <w:t xml:space="preserve">. </w:t>
+      </w:r>
+    </w:p>
+    <w:p>
+      <w:pPr>
+        <w:pStyle w:val="ListParagraph"/>
+        <w:ind w:left="0"/>
+      </w:pPr>
+      <w:r>
+        <w:rPr>
+          <w:noProof/>
+          <w:lang w:val="en-ZA" w:eastAsia="en-ZA"/>
+        </w:rPr>
+        <w:drawing>
+          <wp:inline distT="0" distB="0" distL="0" distR="0" wp14:anchorId="4D569D6D" wp14:editId="0EE22A81">
+            <wp:extent cx="5362575" cy="1333500"/>
+            <wp:effectExtent l="0" t="0" r="9525" b="0"/>
+            <wp:docPr id="25" name="Picture 25"/>
+            <wp:cNvGraphicFramePr>
+              <a:graphicFrameLocks xmlns:a="http://schemas.openxmlformats.org/drawingml/2006/main" noChangeAspect="1"/>
+            </wp:cNvGraphicFramePr>
+            <a:graphic xmlns:a="http://schemas.openxmlformats.org/drawingml/2006/main">
+              <a:graphicData uri="http://schemas.openxmlformats.org/drawingml/2006/picture">
+                <pic:pic xmlns:pic="http://schemas.openxmlformats.org/drawingml/2006/picture">
+                  <pic:nvPicPr>
+                    <pic:cNvPr id="1" name=""/>
+                    <pic:cNvPicPr/>
+                  </pic:nvPicPr>
+                  <pic:blipFill>
+                    <a:blip r:embed="rId22"/>
+                    <a:stretch>
+                      <a:fillRect/>
+                    </a:stretch>
+                  </pic:blipFill>
+                  <pic:spPr>
+                    <a:xfrm>
+                      <a:off x="0" y="0"/>
+                      <a:ext cx="5362575" cy="1333500"/>
+                    </a:xfrm>
+                    <a:prstGeom prst="rect">
+                      <a:avLst/>
+                    </a:prstGeom>
+                  </pic:spPr>
+                </pic:pic>
+              </a:graphicData>
+            </a:graphic>
+          </wp:inline>
+        </w:drawing>
+      </w:r>
+    </w:p>
+    <w:p>
+      <w:pPr>
+        <w:pStyle w:val="ListParagraph"/>
+        <w:ind w:left="0"/>
+      </w:pPr>
+      <w:r>
+        <w:t xml:space="preserve">Per the confusion matrix of the </w:t>
+      </w:r>
+      <w:r>
+        <w:t>BOOST</w:t>
+      </w:r>
+      <w:r>
+        <w:t xml:space="preserve"> model above, there is </w:t>
+      </w:r>
+      <w:r>
+        <w:t>no bias in either direction.</w:t>
+      </w:r>
+    </w:p>
+    <w:p>
+      <w:pPr>
+        <w:pStyle w:val="ListParagraph"/>
+        <w:ind w:left="0"/>
+      </w:pPr>
+    </w:p>
+    <w:p>
+      <w:pPr>
+        <w:pStyle w:val="ListParagraph"/>
+        <w:ind w:left="0"/>
+      </w:pPr>
+      <w:r>
+        <w:rPr>
           <w:b/>
         </w:rPr>
         <w:t>Note</w:t>
@@ -2515,6 +3776,9 @@
       <w:proofErr w:type="spellStart"/>
       <w:r>
         <w:t>Credityworth</w:t>
+      </w:r>
+      <w:r>
+        <w:t>y</w:t>
       </w:r>
       <w:proofErr w:type="spellEnd"/>
       <w:r>
@@ -2541,6 +3805,16 @@
       </w:r>
     </w:p>
     <w:p>
+      <w:r>
+        <w:t>437</w:t>
+      </w:r>
+      <w:bookmarkStart w:id="5" w:name="_GoBack"/>
+      <w:bookmarkEnd w:id="5"/>
+      <w:r>
+        <w:t xml:space="preserve"> individuals are creditworthy out of the 500 new applicants.</w:t>
+      </w:r>
+    </w:p>
+    <w:p>
       <w:pPr>
         <w:pStyle w:val="Normal1"/>
       </w:pPr>
@@ -2571,9 +3845,10 @@
         <w:pStyle w:val="Normal1"/>
       </w:pPr>
       <w:r>
+        <w:lastRenderedPageBreak/>
         <w:t xml:space="preserve">Please check your answers against the requirements of the project dictated by the </w:t>
       </w:r>
-      <w:hyperlink r:id="rId7" w:anchor="!/rubrics/265/view" w:history="1">
+      <w:hyperlink r:id="rId23" w:anchor="!/rubrics/265/view" w:history="1">
         <w:r>
           <w:rPr>
             <w:rStyle w:val="Hyperlink"/>
@@ -2591,6 +3866,7 @@
       </w:pPr>
     </w:p>
     <w:sectPr>
+      <w:footerReference w:type="default" r:id="rId24"/>
       <w:pgSz w:w="12240" w:h="15840"/>
       <w:pgMar w:top="1440" w:right="1440" w:bottom="1440" w:left="1440" w:header="720" w:footer="720" w:gutter="0"/>
       <w:pgNumType w:start="1"/>
@@ -2600,8 +3876,76 @@
 </w:document>
 </file>
 
+<file path=word/endnotes.xml><?xml version="1.0" encoding="utf-8"?>
+<w:endnotes xmlns:wpc="http://schemas.microsoft.com/office/word/2010/wordprocessingCanvas" xmlns:cx="http://schemas.microsoft.com/office/drawing/2014/chartex" xmlns:cx1="http://schemas.microsoft.com/office/drawing/2015/9/8/chartex" xmlns:cx2="http://schemas.microsoft.com/office/drawing/2015/10/21/chartex" xmlns:cx3="http://schemas.microsoft.com/office/drawing/2016/5/9/chartex" xmlns:cx4="http://schemas.microsoft.com/office/drawing/2016/5/10/chartex" xmlns:cx5="http://schemas.microsoft.com/office/drawing/2016/5/11/chartex" xmlns:cx6="http://schemas.microsoft.com/office/drawing/2016/5/12/chartex" xmlns:cx7="http://schemas.microsoft.com/office/drawing/2016/5/13/chartex" xmlns:cx8="http://schemas.microsoft.com/office/drawing/2016/5/14/chartex" xmlns:mc="http://schemas.openxmlformats.org/markup-compatibility/2006" xmlns:o="urn:schemas-microsoft-com:office:office" xmlns:r="http://schemas.openxmlformats.org/officeDocument/2006/relationships" xmlns:m="http://schemas.openxmlformats.org/officeDocument/2006/math" xmlns:v="urn:schemas-microsoft-com:vml" xmlns:wp14="http://schemas.microsoft.com/office/word/2010/wordprocessingDrawing" xmlns:wp="http://schemas.openxmlformats.org/drawingml/2006/wordprocessingDrawing" xmlns:w10="urn:schemas-microsoft-com:office:word" xmlns:w="http://schemas.openxmlformats.org/wordprocessingml/2006/main" xmlns:w14="http://schemas.microsoft.com/office/word/2010/wordml" xmlns:w15="http://schemas.microsoft.com/office/word/2012/wordml" xmlns:w16se="http://schemas.microsoft.com/office/word/2015/wordml/symex" xmlns:wpg="http://schemas.microsoft.com/office/word/2010/wordprocessingGroup" xmlns:wpi="http://schemas.microsoft.com/office/word/2010/wordprocessingInk" xmlns:wne="http://schemas.microsoft.com/office/word/2006/wordml" xmlns:wps="http://schemas.microsoft.com/office/word/2010/wordprocessingShape" mc:Ignorable="w14 w15 w16se wp14">
+  <w:endnote w:type="separator" w:id="-1">
+    <w:p>
+      <w:pPr>
+        <w:spacing w:line="240" w:lineRule="auto"/>
+      </w:pPr>
+      <w:r>
+        <w:separator/>
+      </w:r>
+    </w:p>
+  </w:endnote>
+  <w:endnote w:type="continuationSeparator" w:id="0">
+    <w:p>
+      <w:pPr>
+        <w:spacing w:line="240" w:lineRule="auto"/>
+      </w:pPr>
+      <w:r>
+        <w:continuationSeparator/>
+      </w:r>
+    </w:p>
+  </w:endnote>
+</w:endnotes>
+</file>
+
+<file path=word/footer1.xml><?xml version="1.0" encoding="utf-8"?>
+<w:ftr xmlns:wpc="http://schemas.microsoft.com/office/word/2010/wordprocessingCanvas" xmlns:cx="http://schemas.microsoft.com/office/drawing/2014/chartex" xmlns:cx1="http://schemas.microsoft.com/office/drawing/2015/9/8/chartex" xmlns:cx2="http://schemas.microsoft.com/office/drawing/2015/10/21/chartex" xmlns:cx3="http://schemas.microsoft.com/office/drawing/2016/5/9/chartex" xmlns:cx4="http://schemas.microsoft.com/office/drawing/2016/5/10/chartex" xmlns:cx5="http://schemas.microsoft.com/office/drawing/2016/5/11/chartex" xmlns:cx6="http://schemas.microsoft.com/office/drawing/2016/5/12/chartex" xmlns:cx7="http://schemas.microsoft.com/office/drawing/2016/5/13/chartex" xmlns:cx8="http://schemas.microsoft.com/office/drawing/2016/5/14/chartex" xmlns:mc="http://schemas.openxmlformats.org/markup-compatibility/2006" xmlns:o="urn:schemas-microsoft-com:office:office" xmlns:r="http://schemas.openxmlformats.org/officeDocument/2006/relationships" xmlns:m="http://schemas.openxmlformats.org/officeDocument/2006/math" xmlns:v="urn:schemas-microsoft-com:vml" xmlns:wp14="http://schemas.microsoft.com/office/word/2010/wordprocessingDrawing" xmlns:wp="http://schemas.openxmlformats.org/drawingml/2006/wordprocessingDrawing" xmlns:w10="urn:schemas-microsoft-com:office:word" xmlns:w="http://schemas.openxmlformats.org/wordprocessingml/2006/main" xmlns:w14="http://schemas.microsoft.com/office/word/2010/wordml" xmlns:w15="http://schemas.microsoft.com/office/word/2012/wordml" xmlns:w16se="http://schemas.microsoft.com/office/word/2015/wordml/symex" xmlns:wpg="http://schemas.microsoft.com/office/word/2010/wordprocessingGroup" xmlns:wpi="http://schemas.microsoft.com/office/word/2010/wordprocessingInk" xmlns:wne="http://schemas.microsoft.com/office/word/2006/wordml" xmlns:wps="http://schemas.microsoft.com/office/word/2010/wordprocessingShape" mc:Ignorable="w14 w15 w16se wp14">
+  <w:p>
+    <w:pPr>
+      <w:pStyle w:val="Footer"/>
+    </w:pPr>
+    <w:r>
+      <w:t>Kacper Ksieski</w:t>
+    </w:r>
+  </w:p>
+  <w:p>
+    <w:pPr>
+      <w:pStyle w:val="Footer"/>
+    </w:pPr>
+  </w:p>
+</w:ftr>
+</file>
+
+<file path=word/footnotes.xml><?xml version="1.0" encoding="utf-8"?>
+<w:footnotes xmlns:wpc="http://schemas.microsoft.com/office/word/2010/wordprocessingCanvas" xmlns:cx="http://schemas.microsoft.com/office/drawing/2014/chartex" xmlns:cx1="http://schemas.microsoft.com/office/drawing/2015/9/8/chartex" xmlns:cx2="http://schemas.microsoft.com/office/drawing/2015/10/21/chartex" xmlns:cx3="http://schemas.microsoft.com/office/drawing/2016/5/9/chartex" xmlns:cx4="http://schemas.microsoft.com/office/drawing/2016/5/10/chartex" xmlns:cx5="http://schemas.microsoft.com/office/drawing/2016/5/11/chartex" xmlns:cx6="http://schemas.microsoft.com/office/drawing/2016/5/12/chartex" xmlns:cx7="http://schemas.microsoft.com/office/drawing/2016/5/13/chartex" xmlns:cx8="http://schemas.microsoft.com/office/drawing/2016/5/14/chartex" xmlns:mc="http://schemas.openxmlformats.org/markup-compatibility/2006" xmlns:o="urn:schemas-microsoft-com:office:office" xmlns:r="http://schemas.openxmlformats.org/officeDocument/2006/relationships" xmlns:m="http://schemas.openxmlformats.org/officeDocument/2006/math" xmlns:v="urn:schemas-microsoft-com:vml" xmlns:wp14="http://schemas.microsoft.com/office/word/2010/wordprocessingDrawing" xmlns:wp="http://schemas.openxmlformats.org/drawingml/2006/wordprocessingDrawing" xmlns:w10="urn:schemas-microsoft-com:office:word" xmlns:w="http://schemas.openxmlformats.org/wordprocessingml/2006/main" xmlns:w14="http://schemas.microsoft.com/office/word/2010/wordml" xmlns:w15="http://schemas.microsoft.com/office/word/2012/wordml" xmlns:w16se="http://schemas.microsoft.com/office/word/2015/wordml/symex" xmlns:wpg="http://schemas.microsoft.com/office/word/2010/wordprocessingGroup" xmlns:wpi="http://schemas.microsoft.com/office/word/2010/wordprocessingInk" xmlns:wne="http://schemas.microsoft.com/office/word/2006/wordml" xmlns:wps="http://schemas.microsoft.com/office/word/2010/wordprocessingShape" mc:Ignorable="w14 w15 w16se wp14">
+  <w:footnote w:type="separator" w:id="-1">
+    <w:p>
+      <w:pPr>
+        <w:spacing w:line="240" w:lineRule="auto"/>
+      </w:pPr>
+      <w:r>
+        <w:separator/>
+      </w:r>
+    </w:p>
+  </w:footnote>
+  <w:footnote w:type="continuationSeparator" w:id="0">
+    <w:p>
+      <w:pPr>
+        <w:spacing w:line="240" w:lineRule="auto"/>
+      </w:pPr>
+      <w:r>
+        <w:continuationSeparator/>
+      </w:r>
+    </w:p>
+  </w:footnote>
+</w:footnotes>
+</file>
+
 <file path=word/numbering.xml><?xml version="1.0" encoding="utf-8"?>
-<w:numbering xmlns:wpc="http://schemas.microsoft.com/office/word/2010/wordprocessingCanvas" xmlns:cx="http://schemas.microsoft.com/office/drawing/2014/chartex" xmlns:cx1="http://schemas.microsoft.com/office/drawing/2015/9/8/chartex" xmlns:cx2="http://schemas.microsoft.com/office/drawing/2015/10/21/chartex" xmlns:cx3="http://schemas.microsoft.com/office/drawing/2016/5/9/chartex" xmlns:cx4="http://schemas.microsoft.com/office/drawing/2016/5/10/chartex" xmlns:cx5="http://schemas.microsoft.com/office/drawing/2016/5/11/chartex" xmlns:mc="http://schemas.openxmlformats.org/markup-compatibility/2006" xmlns:o="urn:schemas-microsoft-com:office:office" xmlns:r="http://schemas.openxmlformats.org/officeDocument/2006/relationships" xmlns:m="http://schemas.openxmlformats.org/officeDocument/2006/math" xmlns:v="urn:schemas-microsoft-com:vml" xmlns:wp14="http://schemas.microsoft.com/office/word/2010/wordprocessingDrawing" xmlns:wp="http://schemas.openxmlformats.org/drawingml/2006/wordprocessingDrawing" xmlns:w10="urn:schemas-microsoft-com:office:word" xmlns:w="http://schemas.openxmlformats.org/wordprocessingml/2006/main" xmlns:w14="http://schemas.microsoft.com/office/word/2010/wordml" xmlns:w15="http://schemas.microsoft.com/office/word/2012/wordml" xmlns:w16se="http://schemas.microsoft.com/office/word/2015/wordml/symex" xmlns:wpg="http://schemas.microsoft.com/office/word/2010/wordprocessingGroup" xmlns:wpi="http://schemas.microsoft.com/office/word/2010/wordprocessingInk" xmlns:wne="http://schemas.microsoft.com/office/word/2006/wordml" xmlns:wps="http://schemas.microsoft.com/office/word/2010/wordprocessingShape" mc:Ignorable="w14 w15 w16se wp14">
+<w:numbering xmlns:wpc="http://schemas.microsoft.com/office/word/2010/wordprocessingCanvas" xmlns:cx="http://schemas.microsoft.com/office/drawing/2014/chartex" xmlns:cx1="http://schemas.microsoft.com/office/drawing/2015/9/8/chartex" xmlns:cx2="http://schemas.microsoft.com/office/drawing/2015/10/21/chartex" xmlns:cx3="http://schemas.microsoft.com/office/drawing/2016/5/9/chartex" xmlns:cx4="http://schemas.microsoft.com/office/drawing/2016/5/10/chartex" xmlns:cx5="http://schemas.microsoft.com/office/drawing/2016/5/11/chartex" xmlns:cx6="http://schemas.microsoft.com/office/drawing/2016/5/12/chartex" xmlns:cx7="http://schemas.microsoft.com/office/drawing/2016/5/13/chartex" xmlns:cx8="http://schemas.microsoft.com/office/drawing/2016/5/14/chartex" xmlns:mc="http://schemas.openxmlformats.org/markup-compatibility/2006" xmlns:o="urn:schemas-microsoft-com:office:office" xmlns:r="http://schemas.openxmlformats.org/officeDocument/2006/relationships" xmlns:m="http://schemas.openxmlformats.org/officeDocument/2006/math" xmlns:v="urn:schemas-microsoft-com:vml" xmlns:wp14="http://schemas.microsoft.com/office/word/2010/wordprocessingDrawing" xmlns:wp="http://schemas.openxmlformats.org/drawingml/2006/wordprocessingDrawing" xmlns:w10="urn:schemas-microsoft-com:office:word" xmlns:w="http://schemas.openxmlformats.org/wordprocessingml/2006/main" xmlns:w14="http://schemas.microsoft.com/office/word/2010/wordml" xmlns:w15="http://schemas.microsoft.com/office/word/2012/wordml" xmlns:w16se="http://schemas.microsoft.com/office/word/2015/wordml/symex" xmlns:wpg="http://schemas.microsoft.com/office/word/2010/wordprocessingGroup" xmlns:wpi="http://schemas.microsoft.com/office/word/2010/wordprocessingInk" xmlns:wne="http://schemas.microsoft.com/office/word/2006/wordml" xmlns:wps="http://schemas.microsoft.com/office/word/2010/wordprocessingShape" mc:Ignorable="w14 w15 w16se wp14">
   <w:abstractNum w:abstractNumId="0" w15:restartNumberingAfterBreak="0">
     <w:nsid w:val="1759620E"/>
     <w:multiLevelType w:val="multilevel"/>
@@ -4246,6 +5590,50 @@
       <w:bCs/>
     </w:rPr>
   </w:style>
+  <w:style w:type="paragraph" w:styleId="Header">
+    <w:name w:val="header"/>
+    <w:basedOn w:val="Normal"/>
+    <w:link w:val="HeaderChar"/>
+    <w:uiPriority w:val="99"/>
+    <w:unhideWhenUsed/>
+    <w:rsid w:val="008E651D"/>
+    <w:pPr>
+      <w:tabs>
+        <w:tab w:val="center" w:pos="4513"/>
+        <w:tab w:val="right" w:pos="9026"/>
+      </w:tabs>
+      <w:spacing w:line="240" w:lineRule="auto"/>
+    </w:pPr>
+  </w:style>
+  <w:style w:type="character" w:customStyle="1" w:styleId="HeaderChar">
+    <w:name w:val="Header Char"/>
+    <w:basedOn w:val="DefaultParagraphFont"/>
+    <w:link w:val="Header"/>
+    <w:uiPriority w:val="99"/>
+    <w:rsid w:val="008E651D"/>
+  </w:style>
+  <w:style w:type="paragraph" w:styleId="Footer">
+    <w:name w:val="footer"/>
+    <w:basedOn w:val="Normal"/>
+    <w:link w:val="FooterChar"/>
+    <w:uiPriority w:val="99"/>
+    <w:unhideWhenUsed/>
+    <w:rsid w:val="008E651D"/>
+    <w:pPr>
+      <w:tabs>
+        <w:tab w:val="center" w:pos="4513"/>
+        <w:tab w:val="right" w:pos="9026"/>
+      </w:tabs>
+      <w:spacing w:line="240" w:lineRule="auto"/>
+    </w:pPr>
+  </w:style>
+  <w:style w:type="character" w:customStyle="1" w:styleId="FooterChar">
+    <w:name w:val="Footer Char"/>
+    <w:basedOn w:val="DefaultParagraphFont"/>
+    <w:link w:val="Footer"/>
+    <w:uiPriority w:val="99"/>
+    <w:rsid w:val="008E651D"/>
+  </w:style>
 </w:styles>
 </file>
 

--- a/p4/submissions/p4.kacper.ksieski.submissiontemplate.docx
+++ b/p4/submissions/p4.kacper.ksieski.submissiontemplate.docx
@@ -2373,23 +2373,7 @@
           <w:sz w:val="20"/>
           <w:szCs w:val="20"/>
         </w:rPr>
-        <w:t xml:space="preserve">I decided to remove </w:t>
-      </w:r>
-      <w:r>
-        <w:rPr>
-          <w:i/>
-          <w:sz w:val="20"/>
-          <w:szCs w:val="20"/>
-        </w:rPr>
-        <w:t>Duration in Current address</w:t>
-      </w:r>
-      <w:r>
-        <w:rPr>
-          <w:i/>
-          <w:sz w:val="20"/>
-          <w:szCs w:val="20"/>
-        </w:rPr>
-        <w:t xml:space="preserve"> because this field is missing 68.8% of its values.  </w:t>
+        <w:t xml:space="preserve">I decided to remove Duration in Current address because this field is missing 68.8% of its values.  </w:t>
       </w:r>
     </w:p>
     <w:p>
@@ -2794,16 +2778,7 @@
     <w:p>
       <w:pPr>
         <w:pStyle w:val="Normal1"/>
-        <w:contextualSpacing/>
-      </w:pPr>
-      <w:r>
-        <w:t>Credit amount and Account balance are the most important variables of this model.</w:t>
-      </w:r>
-    </w:p>
-    <w:p>
-      <w:pPr>
-        <w:pStyle w:val="Normal1"/>
-        <w:ind w:left="720"/>
+        <w:ind w:left="360"/>
       </w:pPr>
       <w:r>
         <w:rPr>
@@ -2812,10 +2787,10 @@
         </w:rPr>
         <w:lastRenderedPageBreak/>
         <w:drawing>
-          <wp:inline distT="0" distB="0" distL="0" distR="0" wp14:anchorId="2FE2B271" wp14:editId="26E45A64">
-            <wp:extent cx="5219700" cy="3371850"/>
-            <wp:effectExtent l="0" t="0" r="0" b="0"/>
-            <wp:docPr id="17" name="Picture 17"/>
+          <wp:inline distT="0" distB="0" distL="0" distR="0" wp14:anchorId="613DD3B3" wp14:editId="1BEF57C4">
+            <wp:extent cx="5286375" cy="3400425"/>
+            <wp:effectExtent l="0" t="0" r="9525" b="9525"/>
+            <wp:docPr id="11" name="Picture 11"/>
             <wp:cNvGraphicFramePr>
               <a:graphicFrameLocks xmlns:a="http://schemas.openxmlformats.org/drawingml/2006/main" noChangeAspect="1"/>
             </wp:cNvGraphicFramePr>
@@ -2835,7 +2810,7 @@
                   <pic:spPr>
                     <a:xfrm>
                       <a:off x="0" y="0"/>
-                      <a:ext cx="5219700" cy="3371850"/>
+                      <a:ext cx="5286375" cy="3400425"/>
                     </a:xfrm>
                     <a:prstGeom prst="rect">
                       <a:avLst/>
@@ -2871,6 +2846,9 @@
         <w:t>The TREE model is 74</w:t>
       </w:r>
       <w:r>
+        <w:t>.67</w:t>
+      </w:r>
+      <w:r>
         <w:t>% accurate. There is a bias towards Creditworthiness.</w:t>
       </w:r>
     </w:p>
@@ -2884,10 +2862,10 @@
           <w:lang w:val="en-ZA" w:eastAsia="en-ZA"/>
         </w:rPr>
         <w:drawing>
-          <wp:inline distT="0" distB="0" distL="0" distR="0" wp14:anchorId="1E160F0C" wp14:editId="4F4C045E">
-            <wp:extent cx="5381625" cy="1304925"/>
-            <wp:effectExtent l="0" t="0" r="9525" b="9525"/>
-            <wp:docPr id="21" name="Picture 21"/>
+          <wp:inline distT="0" distB="0" distL="0" distR="0" wp14:anchorId="64A2812B" wp14:editId="49423845">
+            <wp:extent cx="5429250" cy="1314450"/>
+            <wp:effectExtent l="0" t="0" r="0" b="0"/>
+            <wp:docPr id="12" name="Picture 12"/>
             <wp:cNvGraphicFramePr>
               <a:graphicFrameLocks xmlns:a="http://schemas.openxmlformats.org/drawingml/2006/main" noChangeAspect="1"/>
             </wp:cNvGraphicFramePr>
@@ -2907,7 +2885,7 @@
                   <pic:spPr>
                     <a:xfrm>
                       <a:off x="0" y="0"/>
-                      <a:ext cx="5381625" cy="1304925"/>
+                      <a:ext cx="5429250" cy="1314450"/>
                     </a:xfrm>
                     <a:prstGeom prst="rect">
                       <a:avLst/>
@@ -2945,15 +2923,6 @@
     <w:p>
       <w:pPr>
         <w:pStyle w:val="Normal1"/>
-        <w:contextualSpacing/>
-      </w:pPr>
-      <w:r>
-        <w:t>Credit amount is by far the most important variable of this model.</w:t>
-      </w:r>
-    </w:p>
-    <w:p>
-      <w:pPr>
-        <w:pStyle w:val="Normal1"/>
         <w:ind w:left="720"/>
       </w:pPr>
       <w:r>
@@ -2963,10 +2932,10 @@
         </w:rPr>
         <w:lastRenderedPageBreak/>
         <w:drawing>
-          <wp:inline distT="0" distB="0" distL="0" distR="0" wp14:anchorId="2EF1FDE2" wp14:editId="14A5860B">
-            <wp:extent cx="5029200" cy="4867275"/>
-            <wp:effectExtent l="0" t="0" r="0" b="9525"/>
-            <wp:docPr id="16" name="Picture 16"/>
+          <wp:inline distT="0" distB="0" distL="0" distR="0" wp14:anchorId="3DB77254" wp14:editId="41A9E572">
+            <wp:extent cx="4819650" cy="4819650"/>
+            <wp:effectExtent l="0" t="0" r="0" b="0"/>
+            <wp:docPr id="13" name="Picture 13"/>
             <wp:cNvGraphicFramePr>
               <a:graphicFrameLocks xmlns:a="http://schemas.openxmlformats.org/drawingml/2006/main" noChangeAspect="1"/>
             </wp:cNvGraphicFramePr>
@@ -2986,7 +2955,7 @@
                   <pic:spPr>
                     <a:xfrm>
                       <a:off x="0" y="0"/>
-                      <a:ext cx="5029200" cy="4867275"/>
+                      <a:ext cx="4819650" cy="4819650"/>
                     </a:xfrm>
                     <a:prstGeom prst="rect">
                       <a:avLst/>
@@ -3022,7 +2991,10 @@
         <w:t xml:space="preserve">The FOREST model is </w:t>
       </w:r>
       <w:r>
-        <w:t>76</w:t>
+        <w:t>80</w:t>
+      </w:r>
+      <w:r>
+        <w:t>.67</w:t>
       </w:r>
       <w:r>
         <w:t xml:space="preserve">% accurate. </w:t>
@@ -3041,10 +3013,10 @@
           <w:lang w:val="en-ZA" w:eastAsia="en-ZA"/>
         </w:rPr>
         <w:drawing>
-          <wp:inline distT="0" distB="0" distL="0" distR="0" wp14:anchorId="784A620B" wp14:editId="58A04298">
-            <wp:extent cx="5400675" cy="1371600"/>
-            <wp:effectExtent l="0" t="0" r="9525" b="0"/>
-            <wp:docPr id="22" name="Picture 22"/>
+          <wp:inline distT="0" distB="0" distL="0" distR="0" wp14:anchorId="252CA39E" wp14:editId="3C8DAC68">
+            <wp:extent cx="5467350" cy="1323975"/>
+            <wp:effectExtent l="0" t="0" r="0" b="9525"/>
+            <wp:docPr id="14" name="Picture 14"/>
             <wp:cNvGraphicFramePr>
               <a:graphicFrameLocks xmlns:a="http://schemas.openxmlformats.org/drawingml/2006/main" noChangeAspect="1"/>
             </wp:cNvGraphicFramePr>
@@ -3064,7 +3036,7 @@
                   <pic:spPr>
                     <a:xfrm>
                       <a:off x="0" y="0"/>
-                      <a:ext cx="5400675" cy="1371600"/>
+                      <a:ext cx="5467350" cy="1323975"/>
                     </a:xfrm>
                     <a:prstGeom prst="rect">
                       <a:avLst/>
@@ -3102,15 +3074,6 @@
     <w:p>
       <w:pPr>
         <w:pStyle w:val="Normal1"/>
-        <w:contextualSpacing/>
-      </w:pPr>
-      <w:r>
-        <w:t>The Account balance and Credit amount variables seem to be the most important.</w:t>
-      </w:r>
-    </w:p>
-    <w:p>
-      <w:pPr>
-        <w:pStyle w:val="Normal1"/>
         <w:ind w:left="720"/>
       </w:pPr>
       <w:r>
@@ -3120,10 +3083,10 @@
         </w:rPr>
         <w:lastRenderedPageBreak/>
         <w:drawing>
-          <wp:inline distT="0" distB="0" distL="0" distR="0" wp14:anchorId="4A6B52BB" wp14:editId="1251A9B3">
-            <wp:extent cx="5000625" cy="4914900"/>
-            <wp:effectExtent l="0" t="0" r="9525" b="0"/>
-            <wp:docPr id="15" name="Picture 15"/>
+          <wp:inline distT="0" distB="0" distL="0" distR="0" wp14:anchorId="5F21C9AC" wp14:editId="2E42A6F9">
+            <wp:extent cx="4810125" cy="4810125"/>
+            <wp:effectExtent l="0" t="0" r="9525" b="9525"/>
+            <wp:docPr id="26" name="Picture 26"/>
             <wp:cNvGraphicFramePr>
               <a:graphicFrameLocks xmlns:a="http://schemas.openxmlformats.org/drawingml/2006/main" noChangeAspect="1"/>
             </wp:cNvGraphicFramePr>
@@ -3143,7 +3106,7 @@
                   <pic:spPr>
                     <a:xfrm>
                       <a:off x="0" y="0"/>
-                      <a:ext cx="5000625" cy="4914900"/>
+                      <a:ext cx="4810125" cy="4810125"/>
                     </a:xfrm>
                     <a:prstGeom prst="rect">
                       <a:avLst/>
@@ -3176,7 +3139,10 @@
         <w:contextualSpacing/>
       </w:pPr>
       <w:r>
-        <w:t>The BOOST model is 76</w:t>
+        <w:t>The BOOST model is 7</w:t>
+      </w:r>
+      <w:r>
+        <w:t>8</w:t>
       </w:r>
       <w:r>
         <w:t>.6</w:t>
@@ -3185,13 +3151,10 @@
         <w:t>7</w:t>
       </w:r>
       <w:r>
-        <w:t xml:space="preserve">% accurate. There does not seem to be </w:t>
-      </w:r>
-      <w:r>
-        <w:t xml:space="preserve">significant </w:t>
-      </w:r>
-      <w:r>
-        <w:t>bias in either direction.</w:t>
+        <w:t xml:space="preserve">% accurate. There </w:t>
+      </w:r>
+      <w:r>
+        <w:t>is a bias towards Creditworthiness.</w:t>
       </w:r>
     </w:p>
     <w:p>
@@ -3204,10 +3167,10 @@
           <w:lang w:val="en-ZA" w:eastAsia="en-ZA"/>
         </w:rPr>
         <w:drawing>
-          <wp:inline distT="0" distB="0" distL="0" distR="0" wp14:anchorId="71C36A96" wp14:editId="70DCF56C">
-            <wp:extent cx="5353050" cy="1295400"/>
+          <wp:inline distT="0" distB="0" distL="0" distR="0" wp14:anchorId="7F8CA866" wp14:editId="52255CCC">
+            <wp:extent cx="5448300" cy="1314450"/>
             <wp:effectExtent l="0" t="0" r="0" b="0"/>
-            <wp:docPr id="23" name="Picture 23"/>
+            <wp:docPr id="27" name="Picture 27"/>
             <wp:cNvGraphicFramePr>
               <a:graphicFrameLocks xmlns:a="http://schemas.openxmlformats.org/drawingml/2006/main" noChangeAspect="1"/>
             </wp:cNvGraphicFramePr>
@@ -3227,7 +3190,7 @@
                   <pic:spPr>
                     <a:xfrm>
                       <a:off x="0" y="0"/>
-                      <a:ext cx="5353050" cy="1295400"/>
+                      <a:ext cx="5448300" cy="1314450"/>
                     </a:xfrm>
                     <a:prstGeom prst="rect">
                       <a:avLst/>
@@ -3312,90 +3275,90 @@
         <w:contextualSpacing w:val="0"/>
       </w:pPr>
       <w:r>
+        <w:t xml:space="preserve">Step </w:t>
+      </w:r>
+      <w:r>
+        <w:t>4</w:t>
+      </w:r>
+      <w:r>
+        <w:t>: Writeup</w:t>
+      </w:r>
+    </w:p>
+    <w:p>
+      <w:pPr>
+        <w:rPr>
+          <w:i/>
+          <w:shd w:val="clear" w:color="auto" w:fill="FFFFFF"/>
+        </w:rPr>
+      </w:pPr>
+      <w:r>
+        <w:rPr>
+          <w:i/>
+          <w:shd w:val="clear" w:color="auto" w:fill="FFFFFF"/>
+        </w:rPr>
+        <w:t xml:space="preserve">Decide on the best model and score your new customers. </w:t>
+      </w:r>
+      <w:r>
+        <w:rPr>
+          <w:i/>
+          <w:shd w:val="clear" w:color="auto" w:fill="FFFFFF"/>
+        </w:rPr>
+        <w:t xml:space="preserve">For reviewing consistency, if </w:t>
+      </w:r>
+      <w:proofErr w:type="spellStart"/>
+      <w:r>
+        <w:rPr>
+          <w:i/>
+          <w:shd w:val="clear" w:color="auto" w:fill="FFFFFF"/>
+        </w:rPr>
+        <w:t>Score_Creditworthy</w:t>
+      </w:r>
+      <w:proofErr w:type="spellEnd"/>
+      <w:r>
+        <w:rPr>
+          <w:i/>
+          <w:shd w:val="clear" w:color="auto" w:fill="FFFFFF"/>
+        </w:rPr>
+        <w:t xml:space="preserve"> is greater than </w:t>
+      </w:r>
+      <w:proofErr w:type="spellStart"/>
+      <w:r>
+        <w:rPr>
+          <w:i/>
+          <w:shd w:val="clear" w:color="auto" w:fill="FFFFFF"/>
+        </w:rPr>
+        <w:t>Score_NonCreditworthy</w:t>
+      </w:r>
+      <w:proofErr w:type="spellEnd"/>
+      <w:r>
+        <w:rPr>
+          <w:i/>
+          <w:shd w:val="clear" w:color="auto" w:fill="FFFFFF"/>
+        </w:rPr>
+        <w:t>, the person should be labeled as “Creditworthy”</w:t>
+      </w:r>
+    </w:p>
+    <w:p>
+      <w:pPr>
+        <w:rPr>
+          <w:i/>
+          <w:shd w:val="clear" w:color="auto" w:fill="FFFFFF"/>
+        </w:rPr>
+      </w:pPr>
+    </w:p>
+    <w:p>
+      <w:pPr>
+        <w:rPr>
+          <w:i/>
+          <w:shd w:val="clear" w:color="auto" w:fill="FFFFFF"/>
+        </w:rPr>
+      </w:pPr>
+      <w:r>
+        <w:rPr>
+          <w:i/>
+          <w:shd w:val="clear" w:color="auto" w:fill="FFFFFF"/>
+        </w:rPr>
         <w:lastRenderedPageBreak/>
-        <w:t xml:space="preserve">Step </w:t>
-      </w:r>
-      <w:r>
-        <w:t>4</w:t>
-      </w:r>
-      <w:r>
-        <w:t>: Writeup</w:t>
-      </w:r>
-    </w:p>
-    <w:p>
-      <w:pPr>
-        <w:rPr>
-          <w:i/>
-          <w:shd w:val="clear" w:color="auto" w:fill="FFFFFF"/>
-        </w:rPr>
-      </w:pPr>
-      <w:r>
-        <w:rPr>
-          <w:i/>
-          <w:shd w:val="clear" w:color="auto" w:fill="FFFFFF"/>
-        </w:rPr>
-        <w:t xml:space="preserve">Decide on the best model and score your new customers. </w:t>
-      </w:r>
-      <w:r>
-        <w:rPr>
-          <w:i/>
-          <w:shd w:val="clear" w:color="auto" w:fill="FFFFFF"/>
-        </w:rPr>
-        <w:t xml:space="preserve">For reviewing consistency, if </w:t>
-      </w:r>
-      <w:proofErr w:type="spellStart"/>
-      <w:r>
-        <w:rPr>
-          <w:i/>
-          <w:shd w:val="clear" w:color="auto" w:fill="FFFFFF"/>
-        </w:rPr>
-        <w:t>Score_Creditworthy</w:t>
-      </w:r>
-      <w:proofErr w:type="spellEnd"/>
-      <w:r>
-        <w:rPr>
-          <w:i/>
-          <w:shd w:val="clear" w:color="auto" w:fill="FFFFFF"/>
-        </w:rPr>
-        <w:t xml:space="preserve"> is greater than </w:t>
-      </w:r>
-      <w:proofErr w:type="spellStart"/>
-      <w:r>
-        <w:rPr>
-          <w:i/>
-          <w:shd w:val="clear" w:color="auto" w:fill="FFFFFF"/>
-        </w:rPr>
-        <w:t>Score_NonCreditworthy</w:t>
-      </w:r>
-      <w:proofErr w:type="spellEnd"/>
-      <w:r>
-        <w:rPr>
-          <w:i/>
-          <w:shd w:val="clear" w:color="auto" w:fill="FFFFFF"/>
-        </w:rPr>
-        <w:t>, the person should be labeled as “Creditworthy”</w:t>
-      </w:r>
-    </w:p>
-    <w:p>
-      <w:pPr>
-        <w:rPr>
-          <w:i/>
-          <w:shd w:val="clear" w:color="auto" w:fill="FFFFFF"/>
-        </w:rPr>
-      </w:pPr>
-    </w:p>
-    <w:p>
-      <w:pPr>
-        <w:rPr>
-          <w:i/>
-          <w:shd w:val="clear" w:color="auto" w:fill="FFFFFF"/>
-        </w:rPr>
-      </w:pPr>
-      <w:r>
-        <w:rPr>
-          <w:i/>
-          <w:shd w:val="clear" w:color="auto" w:fill="FFFFFF"/>
-        </w:rPr>
         <w:t>Write a brief report on how you came up with your classification model and write down how many of the new customers would qualify for a loan.</w:t>
       </w:r>
       <w:r>
@@ -3545,15 +3508,24 @@
         <w:ind w:left="0"/>
       </w:pPr>
       <w:r>
+        <w:t>I chose to use the Random Forest Model, FOREST, because it outperforms the other models.</w:t>
+      </w:r>
+    </w:p>
+    <w:p>
+      <w:pPr>
+        <w:pStyle w:val="ListParagraph"/>
+        <w:ind w:left="0"/>
+      </w:pPr>
+      <w:r>
         <w:rPr>
           <w:noProof/>
           <w:lang w:val="en-ZA" w:eastAsia="en-ZA"/>
         </w:rPr>
         <w:drawing>
-          <wp:inline distT="0" distB="0" distL="0" distR="0" wp14:anchorId="782FA4AA" wp14:editId="5E88C541">
-            <wp:extent cx="6028660" cy="1371600"/>
+          <wp:inline distT="0" distB="0" distL="0" distR="0" wp14:anchorId="33B2422C" wp14:editId="379FA9D3">
+            <wp:extent cx="6408964" cy="1495425"/>
             <wp:effectExtent l="0" t="0" r="0" b="0"/>
-            <wp:docPr id="19" name="Picture 19"/>
+            <wp:docPr id="28" name="Picture 28"/>
             <wp:cNvGraphicFramePr>
               <a:graphicFrameLocks xmlns:a="http://schemas.openxmlformats.org/drawingml/2006/main" noChangeAspect="1"/>
             </wp:cNvGraphicFramePr>
@@ -3573,7 +3545,7 @@
                   <pic:spPr>
                     <a:xfrm>
                       <a:off x="0" y="0"/>
-                      <a:ext cx="6037238" cy="1373552"/>
+                      <a:ext cx="6417553" cy="1497429"/>
                     </a:xfrm>
                     <a:prstGeom prst="rect">
                       <a:avLst/>
@@ -3595,19 +3567,37 @@
         <w:t xml:space="preserve">The chart above demonstrates that the </w:t>
       </w:r>
       <w:r>
-        <w:t>BOOST</w:t>
-      </w:r>
-      <w:r>
-        <w:t xml:space="preserve"> model has a </w:t>
-      </w:r>
-      <w:r>
-        <w:t>slightly</w:t>
-      </w:r>
-      <w:r>
-        <w:t xml:space="preserve"> higher accuracy rate than the other models. </w:t>
-      </w:r>
-      <w:r>
-        <w:t xml:space="preserve">The BOOST model has a 76.67% accuracy rate. </w:t>
+        <w:t>FOREST</w:t>
+      </w:r>
+      <w:r>
+        <w:t xml:space="preserve"> model has a higher accuracy rate than the other models.</w:t>
+      </w:r>
+      <w:r>
+        <w:t xml:space="preserve"> However, the Creditworthy accuracy of the FOREST model is higher than the BOOST model. </w:t>
+      </w:r>
+      <w:r>
+        <w:t xml:space="preserve">The </w:t>
+      </w:r>
+      <w:r>
+        <w:t>FOREST</w:t>
+      </w:r>
+      <w:r>
+        <w:t xml:space="preserve"> model has a 80</w:t>
+      </w:r>
+      <w:r>
+        <w:t>.67% accuracy rate</w:t>
+      </w:r>
+      <w:r>
+        <w:t xml:space="preserve"> and an accur</w:t>
+      </w:r>
+      <w:r>
+        <w:t>acy of Creditworthiness of 79.69</w:t>
+      </w:r>
+      <w:r>
+        <w:t>%</w:t>
+      </w:r>
+      <w:r>
+        <w:t xml:space="preserve">. </w:t>
       </w:r>
       <w:r>
         <w:t>This means that the predictive power of the model is strong.</w:t>
@@ -3625,10 +3615,10 @@
         </w:rPr>
         <w:lastRenderedPageBreak/>
         <w:drawing>
-          <wp:inline distT="0" distB="0" distL="0" distR="0" wp14:anchorId="336C5FCB" wp14:editId="5FA3B5C7">
-            <wp:extent cx="4572000" cy="4448175"/>
-            <wp:effectExtent l="0" t="0" r="0" b="9525"/>
-            <wp:docPr id="24" name="Picture 24"/>
+          <wp:inline distT="0" distB="0" distL="0" distR="0" wp14:anchorId="40F50C1D" wp14:editId="13DE9DAA">
+            <wp:extent cx="4457700" cy="4457700"/>
+            <wp:effectExtent l="0" t="0" r="0" b="0"/>
+            <wp:docPr id="29" name="Picture 29"/>
             <wp:cNvGraphicFramePr>
               <a:graphicFrameLocks xmlns:a="http://schemas.openxmlformats.org/drawingml/2006/main" noChangeAspect="1"/>
             </wp:cNvGraphicFramePr>
@@ -3648,7 +3638,7 @@
                   <pic:spPr>
                     <a:xfrm>
                       <a:off x="0" y="0"/>
-                      <a:ext cx="4572000" cy="4448175"/>
+                      <a:ext cx="4457700" cy="4457700"/>
                     </a:xfrm>
                     <a:prstGeom prst="rect">
                       <a:avLst/>
@@ -3670,22 +3660,16 @@
         <w:t xml:space="preserve">According to the ROC graph above, the </w:t>
       </w:r>
       <w:r>
-        <w:t>BOOST</w:t>
+        <w:t>FOREST</w:t>
       </w:r>
       <w:r>
         <w:t xml:space="preserve"> model performs well in general</w:t>
       </w:r>
       <w:r>
-        <w:t>. It does not perform especially better in</w:t>
-      </w:r>
-      <w:r>
-        <w:t xml:space="preserve"> comparison to the other </w:t>
-      </w:r>
-      <w:r>
-        <w:t>models</w:t>
-      </w:r>
-      <w:r>
         <w:t xml:space="preserve">. </w:t>
+      </w:r>
+      <w:r>
+        <w:t>It performs well in comparison to the other models.</w:t>
       </w:r>
     </w:p>
     <w:p>
@@ -3699,10 +3683,10 @@
           <w:lang w:val="en-ZA" w:eastAsia="en-ZA"/>
         </w:rPr>
         <w:drawing>
-          <wp:inline distT="0" distB="0" distL="0" distR="0" wp14:anchorId="4D569D6D" wp14:editId="0EE22A81">
-            <wp:extent cx="5362575" cy="1333500"/>
-            <wp:effectExtent l="0" t="0" r="9525" b="0"/>
-            <wp:docPr id="25" name="Picture 25"/>
+          <wp:inline distT="0" distB="0" distL="0" distR="0" wp14:anchorId="29FBBD77" wp14:editId="39A053F3">
+            <wp:extent cx="5429250" cy="1362075"/>
+            <wp:effectExtent l="0" t="0" r="0" b="9525"/>
+            <wp:docPr id="30" name="Picture 30"/>
             <wp:cNvGraphicFramePr>
               <a:graphicFrameLocks xmlns:a="http://schemas.openxmlformats.org/drawingml/2006/main" noChangeAspect="1"/>
             </wp:cNvGraphicFramePr>
@@ -3722,7 +3706,7 @@
                   <pic:spPr>
                     <a:xfrm>
                       <a:off x="0" y="0"/>
-                      <a:ext cx="5362575" cy="1333500"/>
+                      <a:ext cx="5429250" cy="1362075"/>
                     </a:xfrm>
                     <a:prstGeom prst="rect">
                       <a:avLst/>
@@ -3741,16 +3725,28 @@
         <w:ind w:left="0"/>
       </w:pPr>
       <w:r>
-        <w:t xml:space="preserve">Per the confusion matrix of the </w:t>
-      </w:r>
-      <w:r>
-        <w:t>BOOST</w:t>
-      </w:r>
-      <w:r>
-        <w:t xml:space="preserve"> model above, there is </w:t>
-      </w:r>
-      <w:r>
-        <w:t>no bias in either direction.</w:t>
+        <w:t>Per the confusion matrix</w:t>
+      </w:r>
+      <w:r>
+        <w:t xml:space="preserve"> above,</w:t>
+      </w:r>
+      <w:r>
+        <w:t xml:space="preserve"> </w:t>
+      </w:r>
+      <w:r>
+        <w:t xml:space="preserve">the </w:t>
+      </w:r>
+      <w:r>
+        <w:t xml:space="preserve">FOREST </w:t>
+      </w:r>
+      <w:r>
+        <w:t xml:space="preserve">model </w:t>
+      </w:r>
+      <w:r>
+        <w:t>displays a bias towards Creditworthiness</w:t>
+      </w:r>
+      <w:r>
+        <w:t>.</w:t>
       </w:r>
     </w:p>
     <w:p>
@@ -3806,13 +3802,16 @@
     </w:p>
     <w:p>
       <w:r>
-        <w:t>437</w:t>
+        <w:t>40</w:t>
+      </w:r>
+      <w:r>
+        <w:t>8</w:t>
+      </w:r>
+      <w:r>
+        <w:t xml:space="preserve"> individuals are creditworthy out of the 500 new applicants.</w:t>
       </w:r>
       <w:bookmarkStart w:id="5" w:name="_GoBack"/>
       <w:bookmarkEnd w:id="5"/>
-      <w:r>
-        <w:t xml:space="preserve"> individuals are creditworthy out of the 500 new applicants.</w:t>
-      </w:r>
     </w:p>
     <w:p>
       <w:pPr>
